--- a/inst/templates/v1_RNA_FAIL.docx
+++ b/inst/templates/v1_RNA_FAIL.docx
@@ -1726,14 +1726,14 @@
               <w:spacing w:before="20" w:after="20"/>
               <w:rPr>
                 <w:rFonts w:ascii="Aptos" w:eastAsia="Arial" w:hAnsi="Aptos" w:cs="Arial"/>
-                <w:bCs/>
+                <w:b/>
                 <w:szCs w:val="12"/>
               </w:rPr>
             </w:pPr>
             <w:r>
               <w:rPr>
                 <w:rFonts w:ascii="Aptos" w:eastAsia="Arial" w:hAnsi="Aptos" w:cs="Arial"/>
-                <w:bCs/>
+                <w:b/>
                 <w:szCs w:val="12"/>
               </w:rPr>
               <w:t>GENE</w:t>
@@ -1764,14 +1764,14 @@
               <w:spacing w:before="20" w:after="20"/>
               <w:rPr>
                 <w:rFonts w:ascii="Aptos" w:eastAsia="Arial" w:hAnsi="Aptos" w:cs="Arial"/>
-                <w:bCs/>
+                <w:b/>
                 <w:szCs w:val="12"/>
               </w:rPr>
             </w:pPr>
             <w:r>
               <w:rPr>
                 <w:rFonts w:ascii="Aptos" w:eastAsia="Arial" w:hAnsi="Aptos" w:cs="Arial"/>
-                <w:bCs/>
+                <w:b/>
                 <w:szCs w:val="12"/>
               </w:rPr>
               <w:t>TRANSCRIPT</w:t>
@@ -1802,14 +1802,14 @@
               <w:spacing w:before="20" w:after="20"/>
               <w:rPr>
                 <w:rFonts w:ascii="Aptos" w:eastAsia="Arial" w:hAnsi="Aptos" w:cs="Arial"/>
-                <w:bCs/>
+                <w:b/>
                 <w:szCs w:val="12"/>
               </w:rPr>
             </w:pPr>
             <w:r>
               <w:rPr>
                 <w:rFonts w:ascii="Aptos" w:eastAsia="Arial" w:hAnsi="Aptos" w:cs="Arial"/>
-                <w:bCs/>
+                <w:b/>
                 <w:szCs w:val="12"/>
               </w:rPr>
               <w:t>GENE</w:t>
@@ -1840,14 +1840,14 @@
               <w:spacing w:before="20" w:after="20"/>
               <w:rPr>
                 <w:rFonts w:ascii="Aptos" w:eastAsia="Arial" w:hAnsi="Aptos" w:cs="Arial"/>
-                <w:bCs/>
+                <w:b/>
                 <w:szCs w:val="12"/>
               </w:rPr>
             </w:pPr>
             <w:r>
               <w:rPr>
                 <w:rFonts w:ascii="Aptos" w:eastAsia="Arial" w:hAnsi="Aptos" w:cs="Arial"/>
-                <w:bCs/>
+                <w:b/>
                 <w:szCs w:val="12"/>
               </w:rPr>
               <w:t>TRANSCRIPT</w:t>
@@ -1878,14 +1878,14 @@
               <w:spacing w:before="20" w:after="20"/>
               <w:rPr>
                 <w:rFonts w:ascii="Aptos" w:eastAsia="Arial" w:hAnsi="Aptos" w:cs="Arial"/>
-                <w:bCs/>
+                <w:b/>
                 <w:szCs w:val="12"/>
               </w:rPr>
             </w:pPr>
             <w:r>
               <w:rPr>
                 <w:rFonts w:ascii="Aptos" w:eastAsia="Arial" w:hAnsi="Aptos" w:cs="Arial"/>
-                <w:bCs/>
+                <w:b/>
                 <w:szCs w:val="12"/>
               </w:rPr>
               <w:t>GENE</w:t>
@@ -1916,14 +1916,14 @@
               <w:spacing w:before="20" w:after="20"/>
               <w:rPr>
                 <w:rFonts w:ascii="Aptos" w:eastAsia="Arial" w:hAnsi="Aptos" w:cs="Arial"/>
-                <w:bCs/>
+                <w:b/>
                 <w:szCs w:val="12"/>
               </w:rPr>
             </w:pPr>
             <w:r>
               <w:rPr>
                 <w:rFonts w:ascii="Aptos" w:eastAsia="Arial" w:hAnsi="Aptos" w:cs="Arial"/>
-                <w:bCs/>
+                <w:b/>
                 <w:szCs w:val="12"/>
               </w:rPr>
               <w:t>TRANSCRIPT</w:t>
@@ -1954,14 +1954,14 @@
               <w:spacing w:before="20" w:after="20"/>
               <w:rPr>
                 <w:rFonts w:ascii="Aptos" w:eastAsia="Arial" w:hAnsi="Aptos" w:cs="Arial"/>
-                <w:bCs/>
+                <w:b/>
                 <w:szCs w:val="12"/>
               </w:rPr>
             </w:pPr>
             <w:r>
               <w:rPr>
                 <w:rFonts w:ascii="Aptos" w:eastAsia="Arial" w:hAnsi="Aptos" w:cs="Arial"/>
-                <w:bCs/>
+                <w:b/>
                 <w:szCs w:val="12"/>
               </w:rPr>
               <w:t>GENE</w:t>
@@ -1992,14 +1992,14 @@
               <w:spacing w:before="20" w:after="20"/>
               <w:rPr>
                 <w:rFonts w:ascii="Aptos" w:eastAsia="Arial" w:hAnsi="Aptos" w:cs="Arial"/>
-                <w:bCs/>
+                <w:b/>
                 <w:szCs w:val="12"/>
               </w:rPr>
             </w:pPr>
             <w:r>
               <w:rPr>
                 <w:rFonts w:ascii="Aptos" w:eastAsia="Arial" w:hAnsi="Aptos" w:cs="Arial"/>
-                <w:bCs/>
+                <w:b/>
                 <w:szCs w:val="12"/>
               </w:rPr>
               <w:t>TRANSCRIPT</w:t>
@@ -2030,14 +2030,14 @@
               <w:spacing w:before="20" w:after="20"/>
               <w:rPr>
                 <w:rFonts w:ascii="Aptos" w:eastAsia="Arial" w:hAnsi="Aptos" w:cs="Arial"/>
-                <w:bCs/>
+                <w:b/>
                 <w:szCs w:val="12"/>
               </w:rPr>
             </w:pPr>
             <w:r>
               <w:rPr>
                 <w:rFonts w:ascii="Aptos" w:eastAsia="Arial" w:hAnsi="Aptos" w:cs="Arial"/>
-                <w:bCs/>
+                <w:b/>
                 <w:szCs w:val="12"/>
               </w:rPr>
               <w:t>GENE</w:t>
@@ -2045,7 +2045,7 @@
             <w:r>
               <w:rPr>
                 <w:rFonts w:ascii="Aptos" w:eastAsia="Arial" w:hAnsi="Aptos" w:cs="Arial"/>
-                <w:bCs/>
+                <w:b/>
                 <w:szCs w:val="12"/>
               </w:rPr>
               <w:t xml:space="preserve"> </w:t>
@@ -2076,14 +2076,14 @@
               <w:spacing w:before="20" w:after="20"/>
               <w:rPr>
                 <w:rFonts w:ascii="Aptos" w:eastAsia="Arial" w:hAnsi="Aptos" w:cs="Arial"/>
-                <w:bCs/>
+                <w:b/>
                 <w:szCs w:val="12"/>
               </w:rPr>
             </w:pPr>
             <w:r>
               <w:rPr>
                 <w:rFonts w:ascii="Aptos" w:eastAsia="Arial" w:hAnsi="Aptos" w:cs="Arial"/>
-                <w:bCs/>
+                <w:b/>
                 <w:szCs w:val="12"/>
               </w:rPr>
               <w:t>TRANSCRIPT</w:t>
@@ -2114,14 +2114,14 @@
               <w:spacing w:before="20" w:after="20"/>
               <w:rPr>
                 <w:rFonts w:ascii="Aptos" w:eastAsia="Arial" w:hAnsi="Aptos" w:cs="Arial"/>
-                <w:bCs/>
+                <w:b/>
                 <w:szCs w:val="12"/>
               </w:rPr>
             </w:pPr>
             <w:r>
               <w:rPr>
                 <w:rFonts w:ascii="Aptos" w:eastAsia="Arial" w:hAnsi="Aptos" w:cs="Arial"/>
-                <w:bCs/>
+                <w:b/>
                 <w:szCs w:val="12"/>
               </w:rPr>
               <w:t>GENE</w:t>
@@ -2129,7 +2129,7 @@
             <w:r>
               <w:rPr>
                 <w:rFonts w:ascii="Aptos" w:eastAsia="Arial" w:hAnsi="Aptos" w:cs="Arial"/>
-                <w:bCs/>
+                <w:b/>
                 <w:szCs w:val="12"/>
               </w:rPr>
               <w:t xml:space="preserve"> </w:t>
@@ -2160,14 +2160,14 @@
               <w:spacing w:before="20" w:after="20"/>
               <w:rPr>
                 <w:rFonts w:ascii="Aptos" w:eastAsia="Arial" w:hAnsi="Aptos" w:cs="Arial"/>
-                <w:bCs/>
+                <w:b/>
                 <w:szCs w:val="12"/>
               </w:rPr>
             </w:pPr>
             <w:r>
               <w:rPr>
                 <w:rFonts w:ascii="Aptos" w:eastAsia="Arial" w:hAnsi="Aptos" w:cs="Arial"/>
-                <w:bCs/>
+                <w:b/>
                 <w:szCs w:val="12"/>
               </w:rPr>
               <w:t>TRANSCRIPT</w:t>
@@ -7633,7 +7633,7 @@
           <w:sz w:val="18"/>
           <w:szCs w:val="18"/>
         </w:rPr>
-        <w:t>3-Nov-2025</w:t>
+        <w:t>5-Nov-2025</w:t>
       </w:r>
       <w:r>
         <w:rPr>
@@ -10667,6 +10667,69 @@
 </file>
 
 <file path=customXml/item1.xml><?xml version="1.0" encoding="utf-8"?>
+<p:properties xmlns:p="http://schemas.microsoft.com/office/2006/metadata/properties" xmlns:xsi="http://www.w3.org/2001/XMLSchema-instance" xmlns:pc="http://schemas.microsoft.com/office/infopath/2007/PartnerControls">
+  <documentManagement>
+    <DocumentType xmlns="c44ab56d-57f8-4a14-86db-a39667906be8" xsi:nil="true"/>
+    <Category xmlns="c44ab56d-57f8-4a14-86db-a39667906be8" xsi:nil="true"/>
+    <b918a6e12641485a9ca8c2e70b4558c0 xmlns="bbb6251c-984c-4fcb-9547-f40f6d5e63ff">
+      <Terms xmlns="http://schemas.microsoft.com/office/infopath/2007/PartnerControls">
+        <TermInfo xmlns="http://schemas.microsoft.com/office/infopath/2007/PartnerControls">
+          <TermName xmlns="http://schemas.microsoft.com/office/infopath/2007/PartnerControls">Operational</TermName>
+          <TermId xmlns="http://schemas.microsoft.com/office/infopath/2007/PartnerControls">150389d9-0463-4c4a-b800-fb182dbb9bcb</TermId>
+        </TermInfo>
+      </Terms>
+    </b918a6e12641485a9ca8c2e70b4558c0>
+    <_Flow_SignoffStatus xmlns="c44ab56d-57f8-4a14-86db-a39667906be8" xsi:nil="true"/>
+    <lcf76f155ced4ddcb4097134ff3c332f xmlns="c44ab56d-57f8-4a14-86db-a39667906be8">
+      <Terms xmlns="http://schemas.microsoft.com/office/infopath/2007/PartnerControls"/>
+    </lcf76f155ced4ddcb4097134ff3c332f>
+    <b29dd6ef633047bba64c76c6e215692a xmlns="bbb6251c-984c-4fcb-9547-f40f6d5e63ff">
+      <Terms xmlns="http://schemas.microsoft.com/office/infopath/2007/PartnerControls">
+        <TermInfo xmlns="http://schemas.microsoft.com/office/infopath/2007/PartnerControls">
+          <TermName xmlns="http://schemas.microsoft.com/office/infopath/2007/PartnerControls">Internal</TermName>
+          <TermId xmlns="http://schemas.microsoft.com/office/infopath/2007/PartnerControls">2b22734e-9cea-437f-97a4-653416044446</TermId>
+        </TermInfo>
+      </Terms>
+    </b29dd6ef633047bba64c76c6e215692a>
+    <i77a2d63ec754e4dbbf13ee1f809aa62 xmlns="bbb6251c-984c-4fcb-9547-f40f6d5e63ff">
+      <Terms xmlns="http://schemas.microsoft.com/office/infopath/2007/PartnerControls">
+        <TermInfo xmlns="http://schemas.microsoft.com/office/infopath/2007/PartnerControls">
+          <TermName xmlns="http://schemas.microsoft.com/office/infopath/2007/PartnerControls">N/A</TermName>
+          <TermId xmlns="http://schemas.microsoft.com/office/infopath/2007/PartnerControls">77aac54e-7746-4232-91ae-96cfc2b44f19</TermId>
+        </TermInfo>
+      </Terms>
+    </i77a2d63ec754e4dbbf13ee1f809aa62>
+    <k04f27a462bd4c45a610623ab03d8a6b xmlns="bbb6251c-984c-4fcb-9547-f40f6d5e63ff">
+      <Terms xmlns="http://schemas.microsoft.com/office/infopath/2007/PartnerControls">
+        <TermInfo xmlns="http://schemas.microsoft.com/office/infopath/2007/PartnerControls">
+          <TermName xmlns="http://schemas.microsoft.com/office/infopath/2007/PartnerControls">Business Ventures</TermName>
+          <TermId xmlns="http://schemas.microsoft.com/office/infopath/2007/PartnerControls">771822a9-08f4-4b0c-b044-94205102db1e</TermId>
+        </TermInfo>
+      </Terms>
+    </k04f27a462bd4c45a610623ab03d8a6b>
+    <nb65ac56c571489cbc31094d7b888b19 xmlns="bbb6251c-984c-4fcb-9547-f40f6d5e63ff">
+      <Terms xmlns="http://schemas.microsoft.com/office/infopath/2007/PartnerControls">
+        <TermInfo xmlns="http://schemas.microsoft.com/office/infopath/2007/PartnerControls">
+          <TermName xmlns="http://schemas.microsoft.com/office/infopath/2007/PartnerControls">Pathology</TermName>
+          <TermId xmlns="http://schemas.microsoft.com/office/infopath/2007/PartnerControls">4a117755-78ff-4a2c-8e21-a559b22b64dd</TermId>
+        </TermInfo>
+      </Terms>
+    </nb65ac56c571489cbc31094d7b888b19>
+    <Department xmlns="c44ab56d-57f8-4a14-86db-a39667906be8" xsi:nil="true"/>
+    <TaxCatchAll xmlns="bbb6251c-984c-4fcb-9547-f40f6d5e63ff">
+      <Value>5</Value>
+      <Value>4</Value>
+      <Value>3</Value>
+      <Value>2</Value>
+      <Value>1</Value>
+    </TaxCatchAll>
+    <pmCostCentre xmlns="bbb6251c-984c-4fcb-9547-f40f6d5e63ff" xsi:nil="true"/>
+    <NavigatorClassification xmlns="bbb6251c-984c-4fcb-9547-f40f6d5e63ff">Team Workspace</NavigatorClassification>
+  </documentManagement>
+</p:properties>
+</file>
+
+<file path=customXml/item2.xml><?xml version="1.0" encoding="utf-8"?>
 <ct:contentTypeSchema xmlns:ct="http://schemas.microsoft.com/office/2006/metadata/contentType" xmlns:ma="http://schemas.microsoft.com/office/2006/metadata/properties/metaAttributes" ct:_="" ma:_="" ma:contentTypeName="Document" ma:contentTypeID="0x010100451F1F8C0772B440BA84570C3C4286EA" ma:contentTypeVersion="32" ma:contentTypeDescription="Create a new document." ma:contentTypeScope="" ma:versionID="90e8c606a0b6b5b4b872c17ba85863a2">
   <xsd:schema xmlns:xsd="http://www.w3.org/2001/XMLSchema" xmlns:xs="http://www.w3.org/2001/XMLSchema" xmlns:p="http://schemas.microsoft.com/office/2006/metadata/properties" xmlns:ns2="c44ab56d-57f8-4a14-86db-a39667906be8" xmlns:ns3="bbb6251c-984c-4fcb-9547-f40f6d5e63ff" targetNamespace="http://schemas.microsoft.com/office/2006/metadata/properties" ma:root="true" ma:fieldsID="80d7a31d270c8c6426fe636cb3f65a31" ns2:_="" ns3:_="">
     <xsd:import namespace="c44ab56d-57f8-4a14-86db-a39667906be8"/>
@@ -10989,69 +11052,6 @@
 </ct:contentTypeSchema>
 </file>
 
-<file path=customXml/item2.xml><?xml version="1.0" encoding="utf-8"?>
-<p:properties xmlns:p="http://schemas.microsoft.com/office/2006/metadata/properties" xmlns:xsi="http://www.w3.org/2001/XMLSchema-instance" xmlns:pc="http://schemas.microsoft.com/office/infopath/2007/PartnerControls">
-  <documentManagement>
-    <DocumentType xmlns="c44ab56d-57f8-4a14-86db-a39667906be8" xsi:nil="true"/>
-    <Category xmlns="c44ab56d-57f8-4a14-86db-a39667906be8" xsi:nil="true"/>
-    <b918a6e12641485a9ca8c2e70b4558c0 xmlns="bbb6251c-984c-4fcb-9547-f40f6d5e63ff">
-      <Terms xmlns="http://schemas.microsoft.com/office/infopath/2007/PartnerControls">
-        <TermInfo xmlns="http://schemas.microsoft.com/office/infopath/2007/PartnerControls">
-          <TermName xmlns="http://schemas.microsoft.com/office/infopath/2007/PartnerControls">Operational</TermName>
-          <TermId xmlns="http://schemas.microsoft.com/office/infopath/2007/PartnerControls">150389d9-0463-4c4a-b800-fb182dbb9bcb</TermId>
-        </TermInfo>
-      </Terms>
-    </b918a6e12641485a9ca8c2e70b4558c0>
-    <_Flow_SignoffStatus xmlns="c44ab56d-57f8-4a14-86db-a39667906be8" xsi:nil="true"/>
-    <lcf76f155ced4ddcb4097134ff3c332f xmlns="c44ab56d-57f8-4a14-86db-a39667906be8">
-      <Terms xmlns="http://schemas.microsoft.com/office/infopath/2007/PartnerControls"/>
-    </lcf76f155ced4ddcb4097134ff3c332f>
-    <b29dd6ef633047bba64c76c6e215692a xmlns="bbb6251c-984c-4fcb-9547-f40f6d5e63ff">
-      <Terms xmlns="http://schemas.microsoft.com/office/infopath/2007/PartnerControls">
-        <TermInfo xmlns="http://schemas.microsoft.com/office/infopath/2007/PartnerControls">
-          <TermName xmlns="http://schemas.microsoft.com/office/infopath/2007/PartnerControls">Internal</TermName>
-          <TermId xmlns="http://schemas.microsoft.com/office/infopath/2007/PartnerControls">2b22734e-9cea-437f-97a4-653416044446</TermId>
-        </TermInfo>
-      </Terms>
-    </b29dd6ef633047bba64c76c6e215692a>
-    <i77a2d63ec754e4dbbf13ee1f809aa62 xmlns="bbb6251c-984c-4fcb-9547-f40f6d5e63ff">
-      <Terms xmlns="http://schemas.microsoft.com/office/infopath/2007/PartnerControls">
-        <TermInfo xmlns="http://schemas.microsoft.com/office/infopath/2007/PartnerControls">
-          <TermName xmlns="http://schemas.microsoft.com/office/infopath/2007/PartnerControls">N/A</TermName>
-          <TermId xmlns="http://schemas.microsoft.com/office/infopath/2007/PartnerControls">77aac54e-7746-4232-91ae-96cfc2b44f19</TermId>
-        </TermInfo>
-      </Terms>
-    </i77a2d63ec754e4dbbf13ee1f809aa62>
-    <k04f27a462bd4c45a610623ab03d8a6b xmlns="bbb6251c-984c-4fcb-9547-f40f6d5e63ff">
-      <Terms xmlns="http://schemas.microsoft.com/office/infopath/2007/PartnerControls">
-        <TermInfo xmlns="http://schemas.microsoft.com/office/infopath/2007/PartnerControls">
-          <TermName xmlns="http://schemas.microsoft.com/office/infopath/2007/PartnerControls">Business Ventures</TermName>
-          <TermId xmlns="http://schemas.microsoft.com/office/infopath/2007/PartnerControls">771822a9-08f4-4b0c-b044-94205102db1e</TermId>
-        </TermInfo>
-      </Terms>
-    </k04f27a462bd4c45a610623ab03d8a6b>
-    <nb65ac56c571489cbc31094d7b888b19 xmlns="bbb6251c-984c-4fcb-9547-f40f6d5e63ff">
-      <Terms xmlns="http://schemas.microsoft.com/office/infopath/2007/PartnerControls">
-        <TermInfo xmlns="http://schemas.microsoft.com/office/infopath/2007/PartnerControls">
-          <TermName xmlns="http://schemas.microsoft.com/office/infopath/2007/PartnerControls">Pathology</TermName>
-          <TermId xmlns="http://schemas.microsoft.com/office/infopath/2007/PartnerControls">4a117755-78ff-4a2c-8e21-a559b22b64dd</TermId>
-        </TermInfo>
-      </Terms>
-    </nb65ac56c571489cbc31094d7b888b19>
-    <Department xmlns="c44ab56d-57f8-4a14-86db-a39667906be8" xsi:nil="true"/>
-    <TaxCatchAll xmlns="bbb6251c-984c-4fcb-9547-f40f6d5e63ff">
-      <Value>5</Value>
-      <Value>4</Value>
-      <Value>3</Value>
-      <Value>2</Value>
-      <Value>1</Value>
-    </TaxCatchAll>
-    <pmCostCentre xmlns="bbb6251c-984c-4fcb-9547-f40f6d5e63ff" xsi:nil="true"/>
-    <NavigatorClassification xmlns="bbb6251c-984c-4fcb-9547-f40f6d5e63ff">Team Workspace</NavigatorClassification>
-  </documentManagement>
-</p:properties>
-</file>
-
 <file path=customXml/item3.xml><?xml version="1.0" encoding="utf-8"?>
 <?mso-contentType ?>
 <FormTemplates xmlns="http://schemas.microsoft.com/sharepoint/v3/contenttype/forms">
@@ -11062,6 +11062,17 @@
 </file>
 
 <file path=customXml/itemProps1.xml><?xml version="1.0" encoding="utf-8"?>
+<ds:datastoreItem xmlns:ds="http://schemas.openxmlformats.org/officeDocument/2006/customXml" ds:itemID="{5B9A4ADA-FD3F-4C5F-86ED-69AA821EA789}">
+  <ds:schemaRefs>
+    <ds:schemaRef ds:uri="http://schemas.microsoft.com/office/2006/metadata/properties"/>
+    <ds:schemaRef ds:uri="http://schemas.microsoft.com/office/infopath/2007/PartnerControls"/>
+    <ds:schemaRef ds:uri="c44ab56d-57f8-4a14-86db-a39667906be8"/>
+    <ds:schemaRef ds:uri="bbb6251c-984c-4fcb-9547-f40f6d5e63ff"/>
+  </ds:schemaRefs>
+</ds:datastoreItem>
+</file>
+
+<file path=customXml/itemProps2.xml><?xml version="1.0" encoding="utf-8"?>
 <ds:datastoreItem xmlns:ds="http://schemas.openxmlformats.org/officeDocument/2006/customXml" ds:itemID="{1B142928-A052-43B0-8DA2-FAD0AFBD9B4E}">
   <ds:schemaRefs>
     <ds:schemaRef ds:uri="http://schemas.microsoft.com/office/2006/metadata/contentType"/>
@@ -11080,17 +11091,6 @@
 </ds:datastoreItem>
 </file>
 
-<file path=customXml/itemProps2.xml><?xml version="1.0" encoding="utf-8"?>
-<ds:datastoreItem xmlns:ds="http://schemas.openxmlformats.org/officeDocument/2006/customXml" ds:itemID="{5B9A4ADA-FD3F-4C5F-86ED-69AA821EA789}">
-  <ds:schemaRefs>
-    <ds:schemaRef ds:uri="http://schemas.microsoft.com/office/2006/metadata/properties"/>
-    <ds:schemaRef ds:uri="http://schemas.microsoft.com/office/infopath/2007/PartnerControls"/>
-    <ds:schemaRef ds:uri="c44ab56d-57f8-4a14-86db-a39667906be8"/>
-    <ds:schemaRef ds:uri="bbb6251c-984c-4fcb-9547-f40f6d5e63ff"/>
-  </ds:schemaRefs>
-</ds:datastoreItem>
-</file>
-
 <file path=customXml/itemProps3.xml><?xml version="1.0" encoding="utf-8"?>
 <ds:datastoreItem xmlns:ds="http://schemas.openxmlformats.org/officeDocument/2006/customXml" ds:itemID="{5B45C715-901F-46EC-A660-6880BF020628}">
   <ds:schemaRefs>

--- a/inst/templates/v1_RNA_FAIL.docx
+++ b/inst/templates/v1_RNA_FAIL.docx
@@ -1649,6 +1649,8 @@
     </w:p>
     <w:p>
       <w:pPr>
+        <w:keepNext/>
+        <w:keepLines/>
         <w:tabs>
           <w:tab w:val="left" w:pos="8647"/>
           <w:tab w:val="left" w:pos="9540"/>
@@ -1674,7 +1676,6 @@
     </w:p>
     <w:tbl>
       <w:tblPr>
-        <w:tblpPr w:leftFromText="180" w:rightFromText="180" w:vertAnchor="text"/>
         <w:tblW w:w="5000" w:type="pct"/>
         <w:shd w:val="clear" w:color="auto" w:fill="DDD9E8"/>
         <w:tblCellMar>
@@ -1723,6 +1724,7 @@
           <w:p>
             <w:pPr>
               <w:keepNext/>
+              <w:keepLines/>
               <w:spacing w:before="20" w:after="20"/>
               <w:rPr>
                 <w:rFonts w:ascii="Aptos" w:eastAsia="Arial" w:hAnsi="Aptos" w:cs="Arial"/>
@@ -1761,6 +1763,7 @@
           <w:p>
             <w:pPr>
               <w:keepNext/>
+              <w:keepLines/>
               <w:spacing w:before="20" w:after="20"/>
               <w:rPr>
                 <w:rFonts w:ascii="Aptos" w:eastAsia="Arial" w:hAnsi="Aptos" w:cs="Arial"/>
@@ -1799,6 +1802,7 @@
           <w:p>
             <w:pPr>
               <w:keepNext/>
+              <w:keepLines/>
               <w:spacing w:before="20" w:after="20"/>
               <w:rPr>
                 <w:rFonts w:ascii="Aptos" w:eastAsia="Arial" w:hAnsi="Aptos" w:cs="Arial"/>
@@ -1837,6 +1841,7 @@
           <w:p>
             <w:pPr>
               <w:keepNext/>
+              <w:keepLines/>
               <w:spacing w:before="20" w:after="20"/>
               <w:rPr>
                 <w:rFonts w:ascii="Aptos" w:eastAsia="Arial" w:hAnsi="Aptos" w:cs="Arial"/>
@@ -1875,6 +1880,7 @@
           <w:p>
             <w:pPr>
               <w:keepNext/>
+              <w:keepLines/>
               <w:spacing w:before="20" w:after="20"/>
               <w:rPr>
                 <w:rFonts w:ascii="Aptos" w:eastAsia="Arial" w:hAnsi="Aptos" w:cs="Arial"/>
@@ -1913,6 +1919,7 @@
           <w:p>
             <w:pPr>
               <w:keepNext/>
+              <w:keepLines/>
               <w:spacing w:before="20" w:after="20"/>
               <w:rPr>
                 <w:rFonts w:ascii="Aptos" w:eastAsia="Arial" w:hAnsi="Aptos" w:cs="Arial"/>
@@ -1951,6 +1958,7 @@
           <w:p>
             <w:pPr>
               <w:keepNext/>
+              <w:keepLines/>
               <w:spacing w:before="20" w:after="20"/>
               <w:rPr>
                 <w:rFonts w:ascii="Aptos" w:eastAsia="Arial" w:hAnsi="Aptos" w:cs="Arial"/>
@@ -1989,6 +1997,7 @@
           <w:p>
             <w:pPr>
               <w:keepNext/>
+              <w:keepLines/>
               <w:spacing w:before="20" w:after="20"/>
               <w:rPr>
                 <w:rFonts w:ascii="Aptos" w:eastAsia="Arial" w:hAnsi="Aptos" w:cs="Arial"/>
@@ -2027,6 +2036,7 @@
           <w:p>
             <w:pPr>
               <w:keepNext/>
+              <w:keepLines/>
               <w:spacing w:before="20" w:after="20"/>
               <w:rPr>
                 <w:rFonts w:ascii="Aptos" w:eastAsia="Arial" w:hAnsi="Aptos" w:cs="Arial"/>
@@ -2073,6 +2083,7 @@
           <w:p>
             <w:pPr>
               <w:keepNext/>
+              <w:keepLines/>
               <w:spacing w:before="20" w:after="20"/>
               <w:rPr>
                 <w:rFonts w:ascii="Aptos" w:eastAsia="Arial" w:hAnsi="Aptos" w:cs="Arial"/>
@@ -2111,6 +2122,7 @@
           <w:p>
             <w:pPr>
               <w:keepNext/>
+              <w:keepLines/>
               <w:spacing w:before="20" w:after="20"/>
               <w:rPr>
                 <w:rFonts w:ascii="Aptos" w:eastAsia="Arial" w:hAnsi="Aptos" w:cs="Arial"/>
@@ -2157,6 +2169,7 @@
           <w:p>
             <w:pPr>
               <w:keepNext/>
+              <w:keepLines/>
               <w:spacing w:before="20" w:after="20"/>
               <w:rPr>
                 <w:rFonts w:ascii="Aptos" w:eastAsia="Arial" w:hAnsi="Aptos" w:cs="Arial"/>
@@ -2200,6 +2213,8 @@
           </w:tcPr>
           <w:p>
             <w:pPr>
+              <w:keepNext/>
+              <w:keepLines/>
               <w:rPr>
                 <w:rFonts w:ascii="Aptos" w:eastAsia="Times New Roman" w:hAnsi="Aptos" w:cs="Arial"/>
                 <w:b/>
@@ -2238,6 +2253,8 @@
           </w:tcPr>
           <w:p>
             <w:pPr>
+              <w:keepNext/>
+              <w:keepLines/>
               <w:rPr>
                 <w:rFonts w:ascii="Aptos" w:eastAsia="Times New Roman" w:hAnsi="Aptos" w:cs="Arial"/>
                 <w:szCs w:val="12"/>
@@ -2272,6 +2289,8 @@
           </w:tcPr>
           <w:p>
             <w:pPr>
+              <w:keepNext/>
+              <w:keepLines/>
               <w:rPr>
                 <w:rFonts w:ascii="Aptos" w:eastAsia="Times New Roman" w:hAnsi="Aptos" w:cs="Arial"/>
                 <w:b/>
@@ -2310,6 +2329,8 @@
           </w:tcPr>
           <w:p>
             <w:pPr>
+              <w:keepNext/>
+              <w:keepLines/>
               <w:rPr>
                 <w:rFonts w:ascii="Aptos" w:eastAsia="Times New Roman" w:hAnsi="Aptos" w:cs="Arial"/>
                 <w:szCs w:val="12"/>
@@ -2344,6 +2365,8 @@
           </w:tcPr>
           <w:p>
             <w:pPr>
+              <w:keepNext/>
+              <w:keepLines/>
               <w:rPr>
                 <w:rFonts w:ascii="Aptos" w:eastAsia="Times New Roman" w:hAnsi="Aptos" w:cs="Arial"/>
                 <w:b/>
@@ -2382,6 +2405,8 @@
           </w:tcPr>
           <w:p>
             <w:pPr>
+              <w:keepNext/>
+              <w:keepLines/>
               <w:rPr>
                 <w:rFonts w:ascii="Aptos" w:eastAsia="Times New Roman" w:hAnsi="Aptos" w:cs="Arial"/>
                 <w:szCs w:val="12"/>
@@ -2416,6 +2441,8 @@
           </w:tcPr>
           <w:p>
             <w:pPr>
+              <w:keepNext/>
+              <w:keepLines/>
               <w:rPr>
                 <w:rFonts w:ascii="Aptos" w:eastAsia="Times New Roman" w:hAnsi="Aptos" w:cs="Arial"/>
                 <w:b/>
@@ -2454,6 +2481,8 @@
           </w:tcPr>
           <w:p>
             <w:pPr>
+              <w:keepNext/>
+              <w:keepLines/>
               <w:rPr>
                 <w:rFonts w:ascii="Aptos" w:eastAsia="Times New Roman" w:hAnsi="Aptos" w:cs="Arial"/>
                 <w:szCs w:val="12"/>
@@ -2488,6 +2517,8 @@
           </w:tcPr>
           <w:p>
             <w:pPr>
+              <w:keepNext/>
+              <w:keepLines/>
               <w:rPr>
                 <w:rFonts w:ascii="Aptos" w:eastAsia="Times New Roman" w:hAnsi="Aptos" w:cs="Arial"/>
                 <w:b/>
@@ -2526,6 +2557,8 @@
           </w:tcPr>
           <w:p>
             <w:pPr>
+              <w:keepNext/>
+              <w:keepLines/>
               <w:rPr>
                 <w:rFonts w:ascii="Aptos" w:eastAsia="Times New Roman" w:hAnsi="Aptos" w:cs="Arial"/>
                 <w:szCs w:val="12"/>
@@ -2560,6 +2593,8 @@
           </w:tcPr>
           <w:p>
             <w:pPr>
+              <w:keepNext/>
+              <w:keepLines/>
               <w:rPr>
                 <w:rFonts w:ascii="Aptos" w:eastAsia="Times New Roman" w:hAnsi="Aptos" w:cs="Arial"/>
                 <w:b/>
@@ -2598,6 +2633,8 @@
           </w:tcPr>
           <w:p>
             <w:pPr>
+              <w:keepNext/>
+              <w:keepLines/>
               <w:rPr>
                 <w:rFonts w:ascii="Aptos" w:eastAsia="Times New Roman" w:hAnsi="Aptos" w:cs="Arial"/>
                 <w:szCs w:val="12"/>
@@ -2638,6 +2675,8 @@
           </w:tcPr>
           <w:p>
             <w:pPr>
+              <w:keepNext/>
+              <w:keepLines/>
               <w:rPr>
                 <w:rFonts w:ascii="Aptos" w:eastAsia="Times New Roman" w:hAnsi="Aptos" w:cs="Arial"/>
                 <w:b/>
@@ -2676,6 +2715,8 @@
           </w:tcPr>
           <w:p>
             <w:pPr>
+              <w:keepNext/>
+              <w:keepLines/>
               <w:rPr>
                 <w:rFonts w:ascii="Aptos" w:eastAsia="Times New Roman" w:hAnsi="Aptos" w:cs="Arial"/>
                 <w:szCs w:val="12"/>
@@ -2710,6 +2751,8 @@
           </w:tcPr>
           <w:p>
             <w:pPr>
+              <w:keepNext/>
+              <w:keepLines/>
               <w:rPr>
                 <w:rFonts w:ascii="Aptos" w:eastAsia="Times New Roman" w:hAnsi="Aptos" w:cs="Arial"/>
                 <w:b/>
@@ -2748,6 +2791,8 @@
           </w:tcPr>
           <w:p>
             <w:pPr>
+              <w:keepNext/>
+              <w:keepLines/>
               <w:rPr>
                 <w:rFonts w:ascii="Aptos" w:eastAsia="Times New Roman" w:hAnsi="Aptos" w:cs="Arial"/>
                 <w:szCs w:val="12"/>
@@ -2782,6 +2827,8 @@
           </w:tcPr>
           <w:p>
             <w:pPr>
+              <w:keepNext/>
+              <w:keepLines/>
               <w:rPr>
                 <w:rFonts w:ascii="Aptos" w:eastAsia="Times New Roman" w:hAnsi="Aptos" w:cs="Arial"/>
                 <w:b/>
@@ -2820,6 +2867,8 @@
           </w:tcPr>
           <w:p>
             <w:pPr>
+              <w:keepNext/>
+              <w:keepLines/>
               <w:rPr>
                 <w:rFonts w:ascii="Aptos" w:eastAsia="Times New Roman" w:hAnsi="Aptos" w:cs="Arial"/>
                 <w:szCs w:val="12"/>
@@ -2854,6 +2903,8 @@
           </w:tcPr>
           <w:p>
             <w:pPr>
+              <w:keepNext/>
+              <w:keepLines/>
               <w:rPr>
                 <w:rFonts w:ascii="Aptos" w:eastAsia="Times New Roman" w:hAnsi="Aptos" w:cs="Arial"/>
                 <w:b/>
@@ -2892,6 +2943,8 @@
           </w:tcPr>
           <w:p>
             <w:pPr>
+              <w:keepNext/>
+              <w:keepLines/>
               <w:rPr>
                 <w:rFonts w:ascii="Aptos" w:eastAsia="Times New Roman" w:hAnsi="Aptos" w:cs="Arial"/>
                 <w:szCs w:val="12"/>
@@ -2926,6 +2979,8 @@
           </w:tcPr>
           <w:p>
             <w:pPr>
+              <w:keepNext/>
+              <w:keepLines/>
               <w:rPr>
                 <w:rFonts w:ascii="Aptos" w:eastAsia="Times New Roman" w:hAnsi="Aptos" w:cs="Arial"/>
                 <w:b/>
@@ -2964,6 +3019,8 @@
           </w:tcPr>
           <w:p>
             <w:pPr>
+              <w:keepNext/>
+              <w:keepLines/>
               <w:rPr>
                 <w:rFonts w:ascii="Aptos" w:eastAsia="Times New Roman" w:hAnsi="Aptos" w:cs="Arial"/>
                 <w:szCs w:val="12"/>
@@ -2998,6 +3055,8 @@
           </w:tcPr>
           <w:p>
             <w:pPr>
+              <w:keepNext/>
+              <w:keepLines/>
               <w:rPr>
                 <w:rFonts w:ascii="Aptos" w:eastAsia="Times New Roman" w:hAnsi="Aptos" w:cs="Arial"/>
                 <w:b/>
@@ -3036,6 +3095,8 @@
           </w:tcPr>
           <w:p>
             <w:pPr>
+              <w:keepNext/>
+              <w:keepLines/>
               <w:rPr>
                 <w:rFonts w:ascii="Aptos" w:eastAsia="Times New Roman" w:hAnsi="Aptos" w:cs="Arial"/>
                 <w:szCs w:val="12"/>
@@ -3076,6 +3137,8 @@
           </w:tcPr>
           <w:p>
             <w:pPr>
+              <w:keepNext/>
+              <w:keepLines/>
               <w:rPr>
                 <w:rFonts w:ascii="Aptos" w:eastAsia="Times New Roman" w:hAnsi="Aptos" w:cs="Arial"/>
                 <w:b/>
@@ -3114,6 +3177,8 @@
           </w:tcPr>
           <w:p>
             <w:pPr>
+              <w:keepNext/>
+              <w:keepLines/>
               <w:rPr>
                 <w:rFonts w:ascii="Aptos" w:eastAsia="Times New Roman" w:hAnsi="Aptos" w:cs="Arial"/>
                 <w:szCs w:val="12"/>
@@ -3148,6 +3213,8 @@
           </w:tcPr>
           <w:p>
             <w:pPr>
+              <w:keepNext/>
+              <w:keepLines/>
               <w:rPr>
                 <w:rFonts w:ascii="Aptos" w:eastAsia="Times New Roman" w:hAnsi="Aptos" w:cs="Arial"/>
                 <w:b/>
@@ -3186,6 +3253,8 @@
           </w:tcPr>
           <w:p>
             <w:pPr>
+              <w:keepNext/>
+              <w:keepLines/>
               <w:rPr>
                 <w:rFonts w:ascii="Aptos" w:eastAsia="Times New Roman" w:hAnsi="Aptos" w:cs="Arial"/>
                 <w:szCs w:val="12"/>
@@ -3220,6 +3289,8 @@
           </w:tcPr>
           <w:p>
             <w:pPr>
+              <w:keepNext/>
+              <w:keepLines/>
               <w:rPr>
                 <w:rFonts w:ascii="Aptos" w:eastAsia="Times New Roman" w:hAnsi="Aptos" w:cs="Arial"/>
                 <w:b/>
@@ -3258,6 +3329,8 @@
           </w:tcPr>
           <w:p>
             <w:pPr>
+              <w:keepNext/>
+              <w:keepLines/>
               <w:rPr>
                 <w:rFonts w:ascii="Aptos" w:eastAsia="Times New Roman" w:hAnsi="Aptos" w:cs="Arial"/>
                 <w:szCs w:val="12"/>
@@ -3292,6 +3365,8 @@
           </w:tcPr>
           <w:p>
             <w:pPr>
+              <w:keepNext/>
+              <w:keepLines/>
               <w:rPr>
                 <w:rFonts w:ascii="Aptos" w:eastAsia="Times New Roman" w:hAnsi="Aptos" w:cs="Arial"/>
                 <w:b/>
@@ -3330,6 +3405,8 @@
           </w:tcPr>
           <w:p>
             <w:pPr>
+              <w:keepNext/>
+              <w:keepLines/>
               <w:rPr>
                 <w:rFonts w:ascii="Aptos" w:eastAsia="Times New Roman" w:hAnsi="Aptos" w:cs="Arial"/>
                 <w:szCs w:val="12"/>
@@ -3364,6 +3441,8 @@
           </w:tcPr>
           <w:p>
             <w:pPr>
+              <w:keepNext/>
+              <w:keepLines/>
               <w:rPr>
                 <w:rFonts w:ascii="Aptos" w:eastAsia="Times New Roman" w:hAnsi="Aptos" w:cs="Arial"/>
                 <w:b/>
@@ -3402,6 +3481,8 @@
           </w:tcPr>
           <w:p>
             <w:pPr>
+              <w:keepNext/>
+              <w:keepLines/>
               <w:rPr>
                 <w:rFonts w:ascii="Aptos" w:eastAsia="Times New Roman" w:hAnsi="Aptos" w:cs="Arial"/>
                 <w:szCs w:val="12"/>
@@ -3436,6 +3517,8 @@
           </w:tcPr>
           <w:p>
             <w:pPr>
+              <w:keepNext/>
+              <w:keepLines/>
               <w:rPr>
                 <w:rFonts w:ascii="Aptos" w:eastAsia="Times New Roman" w:hAnsi="Aptos" w:cs="Arial"/>
                 <w:b/>
@@ -3474,6 +3557,8 @@
           </w:tcPr>
           <w:p>
             <w:pPr>
+              <w:keepNext/>
+              <w:keepLines/>
               <w:rPr>
                 <w:rFonts w:ascii="Aptos" w:eastAsia="Times New Roman" w:hAnsi="Aptos" w:cs="Arial"/>
                 <w:szCs w:val="12"/>
@@ -3514,6 +3599,8 @@
           </w:tcPr>
           <w:p>
             <w:pPr>
+              <w:keepNext/>
+              <w:keepLines/>
               <w:rPr>
                 <w:rFonts w:ascii="Aptos" w:eastAsia="Times New Roman" w:hAnsi="Aptos" w:cs="Arial"/>
                 <w:b/>
@@ -3552,6 +3639,8 @@
           </w:tcPr>
           <w:p>
             <w:pPr>
+              <w:keepNext/>
+              <w:keepLines/>
               <w:rPr>
                 <w:rFonts w:ascii="Aptos" w:eastAsia="Times New Roman" w:hAnsi="Aptos" w:cs="Arial"/>
                 <w:szCs w:val="12"/>
@@ -3586,6 +3675,8 @@
           </w:tcPr>
           <w:p>
             <w:pPr>
+              <w:keepNext/>
+              <w:keepLines/>
               <w:rPr>
                 <w:rFonts w:ascii="Aptos" w:eastAsia="Times New Roman" w:hAnsi="Aptos" w:cs="Arial"/>
                 <w:b/>
@@ -3624,6 +3715,8 @@
           </w:tcPr>
           <w:p>
             <w:pPr>
+              <w:keepNext/>
+              <w:keepLines/>
               <w:rPr>
                 <w:rFonts w:ascii="Aptos" w:eastAsia="Times New Roman" w:hAnsi="Aptos" w:cs="Arial"/>
                 <w:szCs w:val="12"/>
@@ -3658,6 +3751,8 @@
           </w:tcPr>
           <w:p>
             <w:pPr>
+              <w:keepNext/>
+              <w:keepLines/>
               <w:rPr>
                 <w:rFonts w:ascii="Aptos" w:eastAsia="Times New Roman" w:hAnsi="Aptos" w:cs="Arial"/>
                 <w:b/>
@@ -3696,6 +3791,8 @@
           </w:tcPr>
           <w:p>
             <w:pPr>
+              <w:keepNext/>
+              <w:keepLines/>
               <w:rPr>
                 <w:rFonts w:ascii="Aptos" w:eastAsia="Times New Roman" w:hAnsi="Aptos" w:cs="Arial"/>
                 <w:szCs w:val="12"/>
@@ -3730,6 +3827,8 @@
           </w:tcPr>
           <w:p>
             <w:pPr>
+              <w:keepNext/>
+              <w:keepLines/>
               <w:rPr>
                 <w:rFonts w:ascii="Aptos" w:eastAsia="Times New Roman" w:hAnsi="Aptos" w:cs="Arial"/>
                 <w:b/>
@@ -3768,6 +3867,8 @@
           </w:tcPr>
           <w:p>
             <w:pPr>
+              <w:keepNext/>
+              <w:keepLines/>
               <w:rPr>
                 <w:rFonts w:ascii="Aptos" w:eastAsia="Times New Roman" w:hAnsi="Aptos" w:cs="Arial"/>
                 <w:szCs w:val="12"/>
@@ -3802,6 +3903,8 @@
           </w:tcPr>
           <w:p>
             <w:pPr>
+              <w:keepNext/>
+              <w:keepLines/>
               <w:rPr>
                 <w:rFonts w:ascii="Aptos" w:eastAsia="Times New Roman" w:hAnsi="Aptos" w:cs="Arial"/>
                 <w:b/>
@@ -3840,6 +3943,8 @@
           </w:tcPr>
           <w:p>
             <w:pPr>
+              <w:keepNext/>
+              <w:keepLines/>
               <w:rPr>
                 <w:rFonts w:ascii="Aptos" w:eastAsia="Times New Roman" w:hAnsi="Aptos" w:cs="Arial"/>
                 <w:szCs w:val="12"/>
@@ -3874,6 +3979,8 @@
           </w:tcPr>
           <w:p>
             <w:pPr>
+              <w:keepNext/>
+              <w:keepLines/>
               <w:rPr>
                 <w:rFonts w:ascii="Aptos" w:eastAsia="Times New Roman" w:hAnsi="Aptos" w:cs="Arial"/>
                 <w:b/>
@@ -3912,6 +4019,8 @@
           </w:tcPr>
           <w:p>
             <w:pPr>
+              <w:keepNext/>
+              <w:keepLines/>
               <w:rPr>
                 <w:rFonts w:ascii="Aptos" w:eastAsia="Times New Roman" w:hAnsi="Aptos" w:cs="Arial"/>
                 <w:szCs w:val="12"/>
@@ -3952,6 +4061,8 @@
           </w:tcPr>
           <w:p>
             <w:pPr>
+              <w:keepNext/>
+              <w:keepLines/>
               <w:rPr>
                 <w:rFonts w:ascii="Aptos" w:eastAsia="Times New Roman" w:hAnsi="Aptos" w:cs="Arial"/>
                 <w:b/>
@@ -3990,6 +4101,8 @@
           </w:tcPr>
           <w:p>
             <w:pPr>
+              <w:keepNext/>
+              <w:keepLines/>
               <w:rPr>
                 <w:rFonts w:ascii="Aptos" w:eastAsia="Times New Roman" w:hAnsi="Aptos" w:cs="Arial"/>
                 <w:szCs w:val="12"/>
@@ -4024,6 +4137,8 @@
           </w:tcPr>
           <w:p>
             <w:pPr>
+              <w:keepNext/>
+              <w:keepLines/>
               <w:rPr>
                 <w:rFonts w:ascii="Aptos" w:eastAsia="Times New Roman" w:hAnsi="Aptos" w:cs="Arial"/>
                 <w:b/>
@@ -4062,6 +4177,8 @@
           </w:tcPr>
           <w:p>
             <w:pPr>
+              <w:keepNext/>
+              <w:keepLines/>
               <w:rPr>
                 <w:rFonts w:ascii="Aptos" w:eastAsia="Times New Roman" w:hAnsi="Aptos" w:cs="Arial"/>
                 <w:szCs w:val="12"/>
@@ -4096,6 +4213,8 @@
           </w:tcPr>
           <w:p>
             <w:pPr>
+              <w:keepNext/>
+              <w:keepLines/>
               <w:rPr>
                 <w:rFonts w:ascii="Aptos" w:eastAsia="Times New Roman" w:hAnsi="Aptos" w:cs="Arial"/>
                 <w:b/>
@@ -4134,6 +4253,8 @@
           </w:tcPr>
           <w:p>
             <w:pPr>
+              <w:keepNext/>
+              <w:keepLines/>
               <w:rPr>
                 <w:rFonts w:ascii="Aptos" w:eastAsia="Times New Roman" w:hAnsi="Aptos" w:cs="Arial"/>
                 <w:szCs w:val="12"/>
@@ -4168,6 +4289,8 @@
           </w:tcPr>
           <w:p>
             <w:pPr>
+              <w:keepNext/>
+              <w:keepLines/>
               <w:rPr>
                 <w:rFonts w:ascii="Aptos" w:eastAsia="Times New Roman" w:hAnsi="Aptos" w:cs="Arial"/>
                 <w:b/>
@@ -4206,6 +4329,8 @@
           </w:tcPr>
           <w:p>
             <w:pPr>
+              <w:keepNext/>
+              <w:keepLines/>
               <w:rPr>
                 <w:rFonts w:ascii="Aptos" w:eastAsia="Times New Roman" w:hAnsi="Aptos" w:cs="Arial"/>
                 <w:szCs w:val="12"/>
@@ -4240,6 +4365,8 @@
           </w:tcPr>
           <w:p>
             <w:pPr>
+              <w:keepNext/>
+              <w:keepLines/>
               <w:rPr>
                 <w:rFonts w:ascii="Aptos" w:eastAsia="Times New Roman" w:hAnsi="Aptos" w:cs="Arial"/>
                 <w:b/>
@@ -4278,6 +4405,8 @@
           </w:tcPr>
           <w:p>
             <w:pPr>
+              <w:keepNext/>
+              <w:keepLines/>
               <w:rPr>
                 <w:rFonts w:ascii="Aptos" w:eastAsia="Times New Roman" w:hAnsi="Aptos" w:cs="Arial"/>
                 <w:szCs w:val="12"/>
@@ -4312,6 +4441,8 @@
           </w:tcPr>
           <w:p>
             <w:pPr>
+              <w:keepNext/>
+              <w:keepLines/>
               <w:rPr>
                 <w:rFonts w:ascii="Aptos" w:eastAsia="Times New Roman" w:hAnsi="Aptos" w:cs="Arial"/>
                 <w:b/>
@@ -4350,6 +4481,8 @@
           </w:tcPr>
           <w:p>
             <w:pPr>
+              <w:keepNext/>
+              <w:keepLines/>
               <w:rPr>
                 <w:rFonts w:ascii="Aptos" w:eastAsia="Times New Roman" w:hAnsi="Aptos" w:cs="Arial"/>
                 <w:szCs w:val="12"/>
@@ -4390,6 +4523,8 @@
           </w:tcPr>
           <w:p>
             <w:pPr>
+              <w:keepNext/>
+              <w:keepLines/>
               <w:rPr>
                 <w:rFonts w:ascii="Aptos" w:eastAsia="Times New Roman" w:hAnsi="Aptos" w:cs="Arial"/>
                 <w:b/>
@@ -4428,6 +4563,8 @@
           </w:tcPr>
           <w:p>
             <w:pPr>
+              <w:keepNext/>
+              <w:keepLines/>
               <w:rPr>
                 <w:rFonts w:ascii="Aptos" w:eastAsia="Times New Roman" w:hAnsi="Aptos" w:cs="Arial"/>
                 <w:szCs w:val="12"/>
@@ -4462,6 +4599,8 @@
           </w:tcPr>
           <w:p>
             <w:pPr>
+              <w:keepNext/>
+              <w:keepLines/>
               <w:rPr>
                 <w:rFonts w:ascii="Aptos" w:eastAsia="Times New Roman" w:hAnsi="Aptos" w:cs="Arial"/>
                 <w:b/>
@@ -4500,6 +4639,8 @@
           </w:tcPr>
           <w:p>
             <w:pPr>
+              <w:keepNext/>
+              <w:keepLines/>
               <w:rPr>
                 <w:rFonts w:ascii="Aptos" w:eastAsia="Times New Roman" w:hAnsi="Aptos" w:cs="Arial"/>
                 <w:szCs w:val="12"/>
@@ -4534,6 +4675,8 @@
           </w:tcPr>
           <w:p>
             <w:pPr>
+              <w:keepNext/>
+              <w:keepLines/>
               <w:rPr>
                 <w:rFonts w:ascii="Aptos" w:eastAsia="Times New Roman" w:hAnsi="Aptos" w:cs="Arial"/>
                 <w:b/>
@@ -4572,6 +4715,8 @@
           </w:tcPr>
           <w:p>
             <w:pPr>
+              <w:keepNext/>
+              <w:keepLines/>
               <w:rPr>
                 <w:rFonts w:ascii="Aptos" w:eastAsia="Times New Roman" w:hAnsi="Aptos" w:cs="Arial"/>
                 <w:szCs w:val="12"/>
@@ -4606,6 +4751,8 @@
           </w:tcPr>
           <w:p>
             <w:pPr>
+              <w:keepNext/>
+              <w:keepLines/>
               <w:rPr>
                 <w:rFonts w:ascii="Aptos" w:eastAsia="Times New Roman" w:hAnsi="Aptos" w:cs="Arial"/>
                 <w:b/>
@@ -4644,6 +4791,8 @@
           </w:tcPr>
           <w:p>
             <w:pPr>
+              <w:keepNext/>
+              <w:keepLines/>
               <w:rPr>
                 <w:rFonts w:ascii="Aptos" w:eastAsia="Times New Roman" w:hAnsi="Aptos" w:cs="Arial"/>
                 <w:szCs w:val="12"/>
@@ -4678,6 +4827,8 @@
           </w:tcPr>
           <w:p>
             <w:pPr>
+              <w:keepNext/>
+              <w:keepLines/>
               <w:rPr>
                 <w:rFonts w:ascii="Aptos" w:eastAsia="Times New Roman" w:hAnsi="Aptos" w:cs="Arial"/>
                 <w:b/>
@@ -4716,6 +4867,8 @@
           </w:tcPr>
           <w:p>
             <w:pPr>
+              <w:keepNext/>
+              <w:keepLines/>
               <w:rPr>
                 <w:rFonts w:ascii="Aptos" w:eastAsia="Times New Roman" w:hAnsi="Aptos" w:cs="Arial"/>
                 <w:szCs w:val="12"/>
@@ -4750,6 +4903,8 @@
           </w:tcPr>
           <w:p>
             <w:pPr>
+              <w:keepNext/>
+              <w:keepLines/>
               <w:rPr>
                 <w:rFonts w:ascii="Aptos" w:eastAsia="Times New Roman" w:hAnsi="Aptos" w:cs="Arial"/>
                 <w:b/>
@@ -4788,6 +4943,8 @@
           </w:tcPr>
           <w:p>
             <w:pPr>
+              <w:keepNext/>
+              <w:keepLines/>
               <w:rPr>
                 <w:rFonts w:ascii="Aptos" w:eastAsia="Times New Roman" w:hAnsi="Aptos" w:cs="Arial"/>
                 <w:szCs w:val="12"/>
@@ -4828,6 +4985,8 @@
           </w:tcPr>
           <w:p>
             <w:pPr>
+              <w:keepNext/>
+              <w:keepLines/>
               <w:rPr>
                 <w:rFonts w:ascii="Aptos" w:eastAsia="Times New Roman" w:hAnsi="Aptos" w:cs="Arial"/>
                 <w:b/>
@@ -4866,6 +5025,8 @@
           </w:tcPr>
           <w:p>
             <w:pPr>
+              <w:keepNext/>
+              <w:keepLines/>
               <w:rPr>
                 <w:rFonts w:ascii="Aptos" w:eastAsia="Times New Roman" w:hAnsi="Aptos" w:cs="Arial"/>
                 <w:szCs w:val="12"/>
@@ -4900,6 +5061,8 @@
           </w:tcPr>
           <w:p>
             <w:pPr>
+              <w:keepNext/>
+              <w:keepLines/>
               <w:rPr>
                 <w:rFonts w:ascii="Aptos" w:eastAsia="Times New Roman" w:hAnsi="Aptos" w:cs="Arial"/>
                 <w:b/>
@@ -4938,6 +5101,8 @@
           </w:tcPr>
           <w:p>
             <w:pPr>
+              <w:keepNext/>
+              <w:keepLines/>
               <w:rPr>
                 <w:rFonts w:ascii="Aptos" w:eastAsia="Times New Roman" w:hAnsi="Aptos" w:cs="Arial"/>
                 <w:szCs w:val="12"/>
@@ -4972,6 +5137,8 @@
           </w:tcPr>
           <w:p>
             <w:pPr>
+              <w:keepNext/>
+              <w:keepLines/>
               <w:rPr>
                 <w:rFonts w:ascii="Aptos" w:eastAsia="Times New Roman" w:hAnsi="Aptos" w:cs="Arial"/>
                 <w:b/>
@@ -5010,6 +5177,8 @@
           </w:tcPr>
           <w:p>
             <w:pPr>
+              <w:keepNext/>
+              <w:keepLines/>
               <w:rPr>
                 <w:rFonts w:ascii="Aptos" w:eastAsia="Times New Roman" w:hAnsi="Aptos" w:cs="Arial"/>
                 <w:szCs w:val="12"/>
@@ -5044,6 +5213,8 @@
           </w:tcPr>
           <w:p>
             <w:pPr>
+              <w:keepNext/>
+              <w:keepLines/>
               <w:rPr>
                 <w:rFonts w:ascii="Aptos" w:eastAsia="Times New Roman" w:hAnsi="Aptos" w:cs="Arial"/>
                 <w:b/>
@@ -5082,6 +5253,8 @@
           </w:tcPr>
           <w:p>
             <w:pPr>
+              <w:keepNext/>
+              <w:keepLines/>
               <w:rPr>
                 <w:rFonts w:ascii="Aptos" w:eastAsia="Times New Roman" w:hAnsi="Aptos" w:cs="Arial"/>
                 <w:szCs w:val="12"/>
@@ -5116,6 +5289,8 @@
           </w:tcPr>
           <w:p>
             <w:pPr>
+              <w:keepNext/>
+              <w:keepLines/>
               <w:rPr>
                 <w:rFonts w:ascii="Aptos" w:eastAsia="Times New Roman" w:hAnsi="Aptos" w:cs="Arial"/>
                 <w:b/>
@@ -5154,6 +5329,8 @@
           </w:tcPr>
           <w:p>
             <w:pPr>
+              <w:keepNext/>
+              <w:keepLines/>
               <w:rPr>
                 <w:rFonts w:ascii="Aptos" w:eastAsia="Times New Roman" w:hAnsi="Aptos" w:cs="Arial"/>
                 <w:szCs w:val="12"/>
@@ -5188,6 +5365,8 @@
           </w:tcPr>
           <w:p>
             <w:pPr>
+              <w:keepNext/>
+              <w:keepLines/>
               <w:rPr>
                 <w:rFonts w:ascii="Aptos" w:eastAsia="Times New Roman" w:hAnsi="Aptos" w:cs="Arial"/>
                 <w:b/>
@@ -5226,6 +5405,8 @@
           </w:tcPr>
           <w:p>
             <w:pPr>
+              <w:keepNext/>
+              <w:keepLines/>
               <w:rPr>
                 <w:rFonts w:ascii="Aptos" w:eastAsia="Times New Roman" w:hAnsi="Aptos" w:cs="Arial"/>
                 <w:szCs w:val="12"/>
@@ -5266,6 +5447,8 @@
           </w:tcPr>
           <w:p>
             <w:pPr>
+              <w:keepNext/>
+              <w:keepLines/>
               <w:rPr>
                 <w:rFonts w:ascii="Aptos" w:eastAsia="Times New Roman" w:hAnsi="Aptos" w:cs="Arial"/>
                 <w:b/>
@@ -5304,6 +5487,8 @@
           </w:tcPr>
           <w:p>
             <w:pPr>
+              <w:keepNext/>
+              <w:keepLines/>
               <w:rPr>
                 <w:rFonts w:ascii="Aptos" w:eastAsia="Times New Roman" w:hAnsi="Aptos" w:cs="Arial"/>
                 <w:szCs w:val="12"/>
@@ -5338,6 +5523,8 @@
           </w:tcPr>
           <w:p>
             <w:pPr>
+              <w:keepNext/>
+              <w:keepLines/>
               <w:rPr>
                 <w:rFonts w:ascii="Aptos" w:eastAsia="Times New Roman" w:hAnsi="Aptos" w:cs="Arial"/>
                 <w:b/>
@@ -5376,6 +5563,8 @@
           </w:tcPr>
           <w:p>
             <w:pPr>
+              <w:keepNext/>
+              <w:keepLines/>
               <w:rPr>
                 <w:rFonts w:ascii="Aptos" w:eastAsia="Times New Roman" w:hAnsi="Aptos" w:cs="Arial"/>
                 <w:szCs w:val="12"/>
@@ -5410,6 +5599,8 @@
           </w:tcPr>
           <w:p>
             <w:pPr>
+              <w:keepNext/>
+              <w:keepLines/>
               <w:rPr>
                 <w:rFonts w:ascii="Aptos" w:eastAsia="Times New Roman" w:hAnsi="Aptos" w:cs="Arial"/>
                 <w:b/>
@@ -5448,6 +5639,8 @@
           </w:tcPr>
           <w:p>
             <w:pPr>
+              <w:keepNext/>
+              <w:keepLines/>
               <w:rPr>
                 <w:rFonts w:ascii="Aptos" w:eastAsia="Times New Roman" w:hAnsi="Aptos" w:cs="Arial"/>
                 <w:szCs w:val="12"/>
@@ -5482,6 +5675,8 @@
           </w:tcPr>
           <w:p>
             <w:pPr>
+              <w:keepNext/>
+              <w:keepLines/>
               <w:rPr>
                 <w:rFonts w:ascii="Aptos" w:eastAsia="Times New Roman" w:hAnsi="Aptos" w:cs="Arial"/>
                 <w:b/>
@@ -5520,6 +5715,8 @@
           </w:tcPr>
           <w:p>
             <w:pPr>
+              <w:keepNext/>
+              <w:keepLines/>
               <w:rPr>
                 <w:rFonts w:ascii="Aptos" w:eastAsia="Times New Roman" w:hAnsi="Aptos" w:cs="Arial"/>
                 <w:szCs w:val="12"/>
@@ -5554,6 +5751,8 @@
           </w:tcPr>
           <w:p>
             <w:pPr>
+              <w:keepNext/>
+              <w:keepLines/>
               <w:rPr>
                 <w:rFonts w:ascii="Aptos" w:eastAsia="Times New Roman" w:hAnsi="Aptos" w:cs="Arial"/>
                 <w:b/>
@@ -5592,6 +5791,8 @@
           </w:tcPr>
           <w:p>
             <w:pPr>
+              <w:keepNext/>
+              <w:keepLines/>
               <w:rPr>
                 <w:rFonts w:ascii="Aptos" w:eastAsia="Times New Roman" w:hAnsi="Aptos" w:cs="Arial"/>
                 <w:szCs w:val="12"/>
@@ -5626,6 +5827,8 @@
           </w:tcPr>
           <w:p>
             <w:pPr>
+              <w:keepNext/>
+              <w:keepLines/>
               <w:rPr>
                 <w:rFonts w:ascii="Aptos" w:eastAsia="Times New Roman" w:hAnsi="Aptos" w:cs="Arial"/>
                 <w:b/>
@@ -5664,6 +5867,8 @@
           </w:tcPr>
           <w:p>
             <w:pPr>
+              <w:keepNext/>
+              <w:keepLines/>
               <w:rPr>
                 <w:rFonts w:ascii="Aptos" w:eastAsia="Times New Roman" w:hAnsi="Aptos" w:cs="Arial"/>
                 <w:szCs w:val="12"/>
@@ -5704,6 +5909,8 @@
           </w:tcPr>
           <w:p>
             <w:pPr>
+              <w:keepNext/>
+              <w:keepLines/>
               <w:rPr>
                 <w:rFonts w:ascii="Aptos" w:eastAsia="Times New Roman" w:hAnsi="Aptos" w:cs="Arial"/>
                 <w:b/>
@@ -5742,6 +5949,8 @@
           </w:tcPr>
           <w:p>
             <w:pPr>
+              <w:keepNext/>
+              <w:keepLines/>
               <w:rPr>
                 <w:rFonts w:ascii="Aptos" w:eastAsia="Times New Roman" w:hAnsi="Aptos" w:cs="Arial"/>
                 <w:szCs w:val="12"/>
@@ -5776,6 +5985,8 @@
           </w:tcPr>
           <w:p>
             <w:pPr>
+              <w:keepNext/>
+              <w:keepLines/>
               <w:rPr>
                 <w:rFonts w:ascii="Aptos" w:eastAsia="Times New Roman" w:hAnsi="Aptos" w:cs="Arial"/>
                 <w:b/>
@@ -5814,6 +6025,8 @@
           </w:tcPr>
           <w:p>
             <w:pPr>
+              <w:keepNext/>
+              <w:keepLines/>
               <w:rPr>
                 <w:rFonts w:ascii="Aptos" w:eastAsia="Times New Roman" w:hAnsi="Aptos" w:cs="Arial"/>
                 <w:szCs w:val="12"/>
@@ -5848,6 +6061,8 @@
           </w:tcPr>
           <w:p>
             <w:pPr>
+              <w:keepNext/>
+              <w:keepLines/>
               <w:rPr>
                 <w:rFonts w:ascii="Aptos" w:eastAsia="Times New Roman" w:hAnsi="Aptos" w:cs="Arial"/>
                 <w:b/>
@@ -5886,6 +6101,8 @@
           </w:tcPr>
           <w:p>
             <w:pPr>
+              <w:keepNext/>
+              <w:keepLines/>
               <w:rPr>
                 <w:rFonts w:ascii="Aptos" w:eastAsia="Times New Roman" w:hAnsi="Aptos" w:cs="Arial"/>
                 <w:szCs w:val="12"/>
@@ -5920,6 +6137,8 @@
           </w:tcPr>
           <w:p>
             <w:pPr>
+              <w:keepNext/>
+              <w:keepLines/>
               <w:rPr>
                 <w:rFonts w:ascii="Aptos" w:eastAsia="Times New Roman" w:hAnsi="Aptos" w:cs="Arial"/>
                 <w:b/>
@@ -5958,6 +6177,8 @@
           </w:tcPr>
           <w:p>
             <w:pPr>
+              <w:keepNext/>
+              <w:keepLines/>
               <w:rPr>
                 <w:rFonts w:ascii="Aptos" w:eastAsia="Times New Roman" w:hAnsi="Aptos" w:cs="Arial"/>
                 <w:szCs w:val="12"/>
@@ -5992,6 +6213,8 @@
           </w:tcPr>
           <w:p>
             <w:pPr>
+              <w:keepNext/>
+              <w:keepLines/>
               <w:rPr>
                 <w:rFonts w:ascii="Aptos" w:eastAsia="Times New Roman" w:hAnsi="Aptos" w:cs="Arial"/>
                 <w:b/>
@@ -6030,6 +6253,8 @@
           </w:tcPr>
           <w:p>
             <w:pPr>
+              <w:keepNext/>
+              <w:keepLines/>
               <w:rPr>
                 <w:rFonts w:ascii="Aptos" w:eastAsia="Times New Roman" w:hAnsi="Aptos" w:cs="Arial"/>
                 <w:szCs w:val="12"/>
@@ -6064,6 +6289,8 @@
           </w:tcPr>
           <w:p>
             <w:pPr>
+              <w:keepNext/>
+              <w:keepLines/>
               <w:rPr>
                 <w:rFonts w:ascii="Aptos" w:eastAsia="Times New Roman" w:hAnsi="Aptos" w:cs="Arial"/>
                 <w:b/>
@@ -6102,6 +6329,8 @@
           </w:tcPr>
           <w:p>
             <w:pPr>
+              <w:keepNext/>
+              <w:keepLines/>
               <w:rPr>
                 <w:rFonts w:ascii="Aptos" w:eastAsia="Times New Roman" w:hAnsi="Aptos" w:cs="Arial"/>
                 <w:szCs w:val="12"/>
@@ -6142,6 +6371,8 @@
           </w:tcPr>
           <w:p>
             <w:pPr>
+              <w:keepNext/>
+              <w:keepLines/>
               <w:rPr>
                 <w:rFonts w:ascii="Aptos" w:eastAsia="Times New Roman" w:hAnsi="Aptos" w:cs="Arial"/>
                 <w:b/>
@@ -6180,6 +6411,8 @@
           </w:tcPr>
           <w:p>
             <w:pPr>
+              <w:keepNext/>
+              <w:keepLines/>
               <w:rPr>
                 <w:rFonts w:ascii="Aptos" w:eastAsia="Times New Roman" w:hAnsi="Aptos" w:cs="Arial"/>
                 <w:szCs w:val="12"/>
@@ -6214,6 +6447,8 @@
           </w:tcPr>
           <w:p>
             <w:pPr>
+              <w:keepNext/>
+              <w:keepLines/>
               <w:rPr>
                 <w:rFonts w:ascii="Aptos" w:eastAsia="Times New Roman" w:hAnsi="Aptos" w:cs="Arial"/>
                 <w:b/>
@@ -6252,6 +6487,8 @@
           </w:tcPr>
           <w:p>
             <w:pPr>
+              <w:keepNext/>
+              <w:keepLines/>
               <w:rPr>
                 <w:rFonts w:ascii="Aptos" w:eastAsia="Times New Roman" w:hAnsi="Aptos" w:cs="Arial"/>
                 <w:szCs w:val="12"/>
@@ -6286,6 +6523,8 @@
           </w:tcPr>
           <w:p>
             <w:pPr>
+              <w:keepNext/>
+              <w:keepLines/>
               <w:rPr>
                 <w:rFonts w:ascii="Aptos" w:eastAsia="Times New Roman" w:hAnsi="Aptos" w:cs="Arial"/>
                 <w:b/>
@@ -6324,6 +6563,8 @@
           </w:tcPr>
           <w:p>
             <w:pPr>
+              <w:keepNext/>
+              <w:keepLines/>
               <w:rPr>
                 <w:rFonts w:ascii="Aptos" w:eastAsia="Times New Roman" w:hAnsi="Aptos" w:cs="Arial"/>
                 <w:szCs w:val="12"/>
@@ -6358,6 +6599,8 @@
           </w:tcPr>
           <w:p>
             <w:pPr>
+              <w:keepNext/>
+              <w:keepLines/>
               <w:rPr>
                 <w:rFonts w:ascii="Aptos" w:eastAsia="Times New Roman" w:hAnsi="Aptos" w:cs="Arial"/>
                 <w:b/>
@@ -6396,6 +6639,8 @@
           </w:tcPr>
           <w:p>
             <w:pPr>
+              <w:keepNext/>
+              <w:keepLines/>
               <w:rPr>
                 <w:rFonts w:ascii="Aptos" w:eastAsia="Times New Roman" w:hAnsi="Aptos" w:cs="Arial"/>
                 <w:szCs w:val="12"/>
@@ -6430,6 +6675,8 @@
           </w:tcPr>
           <w:p>
             <w:pPr>
+              <w:keepNext/>
+              <w:keepLines/>
               <w:rPr>
                 <w:rFonts w:ascii="Aptos" w:eastAsia="Times New Roman" w:hAnsi="Aptos" w:cs="Arial"/>
                 <w:b/>
@@ -6468,6 +6715,8 @@
           </w:tcPr>
           <w:p>
             <w:pPr>
+              <w:keepNext/>
+              <w:keepLines/>
               <w:rPr>
                 <w:rFonts w:ascii="Aptos" w:eastAsia="Times New Roman" w:hAnsi="Aptos" w:cs="Arial"/>
                 <w:szCs w:val="12"/>
@@ -6502,6 +6751,8 @@
           </w:tcPr>
           <w:p>
             <w:pPr>
+              <w:keepNext/>
+              <w:keepLines/>
               <w:rPr>
                 <w:rFonts w:ascii="Aptos" w:eastAsia="Times New Roman" w:hAnsi="Aptos" w:cs="Arial"/>
                 <w:b/>
@@ -6540,6 +6791,8 @@
           </w:tcPr>
           <w:p>
             <w:pPr>
+              <w:keepNext/>
+              <w:keepLines/>
               <w:rPr>
                 <w:rFonts w:ascii="Aptos" w:eastAsia="Times New Roman" w:hAnsi="Aptos" w:cs="Arial"/>
                 <w:szCs w:val="12"/>
@@ -6579,6 +6832,8 @@
           </w:tcPr>
           <w:p>
             <w:pPr>
+              <w:keepNext/>
+              <w:keepLines/>
               <w:rPr>
                 <w:rFonts w:ascii="Aptos" w:eastAsia="Times New Roman" w:hAnsi="Aptos" w:cs="Arial"/>
                 <w:b/>
@@ -6618,6 +6873,8 @@
           </w:tcPr>
           <w:p>
             <w:pPr>
+              <w:keepNext/>
+              <w:keepLines/>
               <w:rPr>
                 <w:rFonts w:ascii="Aptos" w:eastAsia="Times New Roman" w:hAnsi="Aptos" w:cs="Arial"/>
                 <w:color w:val="000000"/>
@@ -6652,6 +6909,8 @@
           </w:tcPr>
           <w:p>
             <w:pPr>
+              <w:keepNext/>
+              <w:keepLines/>
               <w:rPr>
                 <w:rFonts w:ascii="Aptos" w:eastAsia="Times New Roman" w:hAnsi="Aptos" w:cs="Arial"/>
                 <w:b/>
@@ -6691,6 +6950,8 @@
           </w:tcPr>
           <w:p>
             <w:pPr>
+              <w:keepNext/>
+              <w:keepLines/>
               <w:rPr>
                 <w:rFonts w:ascii="Aptos" w:eastAsia="Times New Roman" w:hAnsi="Aptos" w:cs="Arial"/>
                 <w:color w:val="000000"/>
@@ -6725,6 +6986,8 @@
           </w:tcPr>
           <w:p>
             <w:pPr>
+              <w:keepNext/>
+              <w:keepLines/>
               <w:rPr>
                 <w:rFonts w:ascii="Aptos" w:eastAsia="Times New Roman" w:hAnsi="Aptos" w:cs="Arial"/>
                 <w:b/>
@@ -6764,6 +7027,8 @@
           </w:tcPr>
           <w:p>
             <w:pPr>
+              <w:keepNext/>
+              <w:keepLines/>
               <w:rPr>
                 <w:rFonts w:ascii="Aptos" w:eastAsia="Times New Roman" w:hAnsi="Aptos" w:cs="Arial"/>
                 <w:color w:val="000000"/>
@@ -6798,6 +7063,8 @@
           </w:tcPr>
           <w:p>
             <w:pPr>
+              <w:keepNext/>
+              <w:keepLines/>
               <w:rPr>
                 <w:rFonts w:ascii="Aptos" w:eastAsia="Times New Roman" w:hAnsi="Aptos" w:cs="Arial"/>
                 <w:b/>
@@ -6837,6 +7104,8 @@
           </w:tcPr>
           <w:p>
             <w:pPr>
+              <w:keepNext/>
+              <w:keepLines/>
               <w:rPr>
                 <w:rFonts w:ascii="Aptos" w:eastAsia="Times New Roman" w:hAnsi="Aptos" w:cs="Arial"/>
                 <w:color w:val="000000"/>
@@ -6871,6 +7140,8 @@
           </w:tcPr>
           <w:p>
             <w:pPr>
+              <w:keepNext/>
+              <w:keepLines/>
               <w:rPr>
                 <w:rFonts w:ascii="Aptos" w:eastAsia="Times New Roman" w:hAnsi="Aptos" w:cs="Arial"/>
                 <w:b/>
@@ -6910,6 +7181,8 @@
           </w:tcPr>
           <w:p>
             <w:pPr>
+              <w:keepNext/>
+              <w:keepLines/>
               <w:rPr>
                 <w:rFonts w:ascii="Aptos" w:eastAsia="Times New Roman" w:hAnsi="Aptos" w:cs="Arial"/>
                 <w:color w:val="000000"/>
@@ -6944,6 +7217,8 @@
           </w:tcPr>
           <w:p>
             <w:pPr>
+              <w:keepNext/>
+              <w:keepLines/>
               <w:rPr>
                 <w:rFonts w:ascii="Aptos" w:eastAsia="Times New Roman" w:hAnsi="Aptos" w:cs="Arial"/>
                 <w:b/>
@@ -6983,6 +7258,8 @@
           </w:tcPr>
           <w:p>
             <w:pPr>
+              <w:keepNext/>
+              <w:keepLines/>
               <w:rPr>
                 <w:rFonts w:ascii="Aptos" w:eastAsia="Times New Roman" w:hAnsi="Aptos" w:cs="Arial"/>
                 <w:color w:val="000000"/>
@@ -7024,6 +7301,8 @@
           </w:tcPr>
           <w:p>
             <w:pPr>
+              <w:keepNext/>
+              <w:keepLines/>
               <w:rPr>
                 <w:rFonts w:ascii="Aptos" w:eastAsia="Times New Roman" w:hAnsi="Aptos" w:cs="Arial"/>
                 <w:b/>
@@ -7062,6 +7341,8 @@
           </w:tcPr>
           <w:p>
             <w:pPr>
+              <w:keepNext/>
+              <w:keepLines/>
               <w:rPr>
                 <w:rFonts w:ascii="Aptos" w:eastAsia="Times New Roman" w:hAnsi="Aptos" w:cs="Arial"/>
                 <w:szCs w:val="12"/>
@@ -7096,6 +7377,8 @@
           </w:tcPr>
           <w:p>
             <w:pPr>
+              <w:keepNext/>
+              <w:keepLines/>
               <w:rPr>
                 <w:rFonts w:ascii="Aptos" w:eastAsia="Times New Roman" w:hAnsi="Aptos" w:cs="Arial"/>
                 <w:b/>
@@ -7134,6 +7417,8 @@
           </w:tcPr>
           <w:p>
             <w:pPr>
+              <w:keepNext/>
+              <w:keepLines/>
               <w:rPr>
                 <w:rFonts w:ascii="Aptos" w:eastAsia="Times New Roman" w:hAnsi="Aptos" w:cs="Arial"/>
                 <w:szCs w:val="12"/>
@@ -7168,6 +7453,8 @@
           </w:tcPr>
           <w:p>
             <w:pPr>
+              <w:keepNext/>
+              <w:keepLines/>
               <w:rPr>
                 <w:rFonts w:ascii="Aptos" w:eastAsia="Times New Roman" w:hAnsi="Aptos" w:cs="Arial"/>
                 <w:b/>
@@ -7206,6 +7493,8 @@
           </w:tcPr>
           <w:p>
             <w:pPr>
+              <w:keepNext/>
+              <w:keepLines/>
               <w:rPr>
                 <w:rFonts w:ascii="Aptos" w:eastAsia="Times New Roman" w:hAnsi="Aptos" w:cs="Arial"/>
                 <w:szCs w:val="12"/>
@@ -7240,6 +7529,8 @@
           </w:tcPr>
           <w:p>
             <w:pPr>
+              <w:keepNext/>
+              <w:keepLines/>
               <w:rPr>
                 <w:rFonts w:ascii="Aptos" w:eastAsia="Times New Roman" w:hAnsi="Aptos" w:cs="Arial"/>
                 <w:b/>
@@ -7278,6 +7569,8 @@
           </w:tcPr>
           <w:p>
             <w:pPr>
+              <w:keepNext/>
+              <w:keepLines/>
               <w:rPr>
                 <w:rFonts w:ascii="Aptos" w:eastAsia="Times New Roman" w:hAnsi="Aptos" w:cs="Arial"/>
                 <w:szCs w:val="12"/>
@@ -7312,6 +7605,8 @@
           </w:tcPr>
           <w:p>
             <w:pPr>
+              <w:keepNext/>
+              <w:keepLines/>
               <w:rPr>
                 <w:rFonts w:ascii="Aptos" w:eastAsia="Times New Roman" w:hAnsi="Aptos" w:cs="Arial"/>
                 <w:b/>
@@ -7350,6 +7645,8 @@
           </w:tcPr>
           <w:p>
             <w:pPr>
+              <w:keepNext/>
+              <w:keepLines/>
               <w:rPr>
                 <w:rFonts w:ascii="Aptos" w:eastAsia="Times New Roman" w:hAnsi="Aptos" w:cs="Arial"/>
                 <w:szCs w:val="12"/>
@@ -7384,6 +7681,8 @@
           </w:tcPr>
           <w:p>
             <w:pPr>
+              <w:keepNext/>
+              <w:keepLines/>
               <w:rPr>
                 <w:rFonts w:ascii="Aptos" w:eastAsia="Times New Roman" w:hAnsi="Aptos" w:cs="Arial"/>
                 <w:szCs w:val="12"/>
@@ -7411,6 +7710,8 @@
           </w:tcPr>
           <w:p>
             <w:pPr>
+              <w:keepNext/>
+              <w:keepLines/>
               <w:rPr>
                 <w:rFonts w:ascii="Aptos" w:eastAsia="Times New Roman" w:hAnsi="Aptos" w:cs="Arial"/>
                 <w:szCs w:val="12"/>
@@ -7633,7 +7934,7 @@
           <w:sz w:val="18"/>
           <w:szCs w:val="18"/>
         </w:rPr>
-        <w:t>5-Nov-2025</w:t>
+        <w:t>7-Nov-2025</w:t>
       </w:r>
       <w:r>
         <w:rPr>
@@ -10730,8 +11031,8 @@
 </file>
 
 <file path=customXml/item2.xml><?xml version="1.0" encoding="utf-8"?>
-<ct:contentTypeSchema xmlns:ct="http://schemas.microsoft.com/office/2006/metadata/contentType" xmlns:ma="http://schemas.microsoft.com/office/2006/metadata/properties/metaAttributes" ct:_="" ma:_="" ma:contentTypeName="Document" ma:contentTypeID="0x010100451F1F8C0772B440BA84570C3C4286EA" ma:contentTypeVersion="32" ma:contentTypeDescription="Create a new document." ma:contentTypeScope="" ma:versionID="90e8c606a0b6b5b4b872c17ba85863a2">
-  <xsd:schema xmlns:xsd="http://www.w3.org/2001/XMLSchema" xmlns:xs="http://www.w3.org/2001/XMLSchema" xmlns:p="http://schemas.microsoft.com/office/2006/metadata/properties" xmlns:ns2="c44ab56d-57f8-4a14-86db-a39667906be8" xmlns:ns3="bbb6251c-984c-4fcb-9547-f40f6d5e63ff" targetNamespace="http://schemas.microsoft.com/office/2006/metadata/properties" ma:root="true" ma:fieldsID="80d7a31d270c8c6426fe636cb3f65a31" ns2:_="" ns3:_="">
+<ct:contentTypeSchema xmlns:ct="http://schemas.microsoft.com/office/2006/metadata/contentType" xmlns:ma="http://schemas.microsoft.com/office/2006/metadata/properties/metaAttributes" ct:_="" ma:_="" ma:contentTypeName="Document" ma:contentTypeID="0x010100451F1F8C0772B440BA84570C3C4286EA" ma:contentTypeVersion="32" ma:contentTypeDescription="Create a new document." ma:contentTypeScope="" ma:versionID="39142817e2242841e80d8f8674b06869">
+  <xsd:schema xmlns:xsd="http://www.w3.org/2001/XMLSchema" xmlns:xs="http://www.w3.org/2001/XMLSchema" xmlns:p="http://schemas.microsoft.com/office/2006/metadata/properties" xmlns:ns2="c44ab56d-57f8-4a14-86db-a39667906be8" xmlns:ns3="bbb6251c-984c-4fcb-9547-f40f6d5e63ff" targetNamespace="http://schemas.microsoft.com/office/2006/metadata/properties" ma:root="true" ma:fieldsID="0117fc95db1ec779b91fa978c8b8d7a5" ns2:_="" ns3:_="">
     <xsd:import namespace="c44ab56d-57f8-4a14-86db-a39667906be8"/>
     <xsd:import namespace="bbb6251c-984c-4fcb-9547-f40f6d5e63ff"/>
     <xsd:element name="properties">
@@ -11073,7 +11374,7 @@
 </file>
 
 <file path=customXml/itemProps2.xml><?xml version="1.0" encoding="utf-8"?>
-<ds:datastoreItem xmlns:ds="http://schemas.openxmlformats.org/officeDocument/2006/customXml" ds:itemID="{1B142928-A052-43B0-8DA2-FAD0AFBD9B4E}">
+<ds:datastoreItem xmlns:ds="http://schemas.openxmlformats.org/officeDocument/2006/customXml" ds:itemID="{9D7C6E5E-30BF-4BF2-80C9-E32814F960A0}">
   <ds:schemaRefs>
     <ds:schemaRef ds:uri="http://schemas.microsoft.com/office/2006/metadata/contentType"/>
     <ds:schemaRef ds:uri="http://schemas.microsoft.com/office/2006/metadata/properties/metaAttributes"/>

--- a/inst/templates/v1_RNA_FAIL.docx
+++ b/inst/templates/v1_RNA_FAIL.docx
@@ -91,16 +91,14 @@
               <w:rPr>
                 <w:rFonts w:ascii="Aptos" w:eastAsia="Times New Roman" w:hAnsi="Aptos" w:cs="Arial"/>
                 <w:b/>
-                <w:sz w:val="18"/>
-                <w:szCs w:val="18"/>
-              </w:rPr>
-            </w:pPr>
-            <w:r>
-              <w:rPr>
-                <w:rFonts w:ascii="Aptos" w:eastAsia="Times New Roman" w:hAnsi="Aptos" w:cs="Arial"/>
-                <w:b/>
-                <w:sz w:val="18"/>
-                <w:szCs w:val="18"/>
+                <w:sz w:val="24"/>
+              </w:rPr>
+            </w:pPr>
+            <w:r>
+              <w:rPr>
+                <w:rFonts w:ascii="Aptos" w:eastAsia="Times New Roman" w:hAnsi="Aptos" w:cs="Arial"/>
+                <w:b/>
+                <w:sz w:val="24"/>
               </w:rPr>
               <w:t>PATIENT_IN</w:t>
             </w:r>
@@ -645,6 +643,66 @@
               </w:rPr>
             </w:pPr>
           </w:p>
+          <w:p>
+            <w:pPr>
+              <w:tabs>
+                <w:tab w:val="left" w:pos="2127"/>
+                <w:tab w:val="left" w:pos="9540"/>
+              </w:tabs>
+              <w:ind w:right="-6"/>
+              <w:rPr>
+                <w:rFonts w:ascii="Aptos" w:eastAsia="Times New Roman" w:hAnsi="Aptos" w:cs="Arial"/>
+                <w:b/>
+                <w:sz w:val="6"/>
+                <w:szCs w:val="6"/>
+              </w:rPr>
+            </w:pPr>
+          </w:p>
+          <w:p>
+            <w:pPr>
+              <w:tabs>
+                <w:tab w:val="left" w:pos="2127"/>
+                <w:tab w:val="left" w:pos="9540"/>
+              </w:tabs>
+              <w:ind w:right="-6"/>
+              <w:rPr>
+                <w:rFonts w:ascii="Aptos" w:eastAsia="Times New Roman" w:hAnsi="Aptos" w:cs="Arial"/>
+                <w:b/>
+                <w:sz w:val="6"/>
+                <w:szCs w:val="6"/>
+              </w:rPr>
+            </w:pPr>
+          </w:p>
+          <w:p>
+            <w:pPr>
+              <w:tabs>
+                <w:tab w:val="left" w:pos="2127"/>
+                <w:tab w:val="left" w:pos="9540"/>
+              </w:tabs>
+              <w:ind w:right="-6"/>
+              <w:rPr>
+                <w:rFonts w:ascii="Aptos" w:eastAsia="Times New Roman" w:hAnsi="Aptos" w:cs="Arial"/>
+                <w:b/>
+                <w:sz w:val="6"/>
+                <w:szCs w:val="6"/>
+              </w:rPr>
+            </w:pPr>
+          </w:p>
+          <w:p>
+            <w:pPr>
+              <w:tabs>
+                <w:tab w:val="left" w:pos="2127"/>
+                <w:tab w:val="left" w:pos="9540"/>
+              </w:tabs>
+              <w:ind w:right="-6"/>
+              <w:rPr>
+                <w:rFonts w:ascii="Aptos" w:eastAsia="Times New Roman" w:hAnsi="Aptos" w:cs="Arial"/>
+                <w:b/>
+                <w:sz w:val="6"/>
+                <w:szCs w:val="6"/>
+              </w:rPr>
+            </w:pPr>
+          </w:p>
         </w:tc>
         <w:tc>
           <w:tcPr>
@@ -860,8 +918,6 @@
               <w:jc w:val="both"/>
               <w:rPr>
                 <w:rFonts w:ascii="Aptos" w:eastAsia="Times New Roman" w:hAnsi="Aptos" w:cs="Arial"/>
-                <w:b/>
-                <w:bCs/>
                 <w:sz w:val="18"/>
                 <w:szCs w:val="18"/>
               </w:rPr>
@@ -869,8 +925,6 @@
             <w:r>
               <w:rPr>
                 <w:rFonts w:ascii="Aptos" w:hAnsi="Aptos" w:cs="Arial"/>
-                <w:b/>
-                <w:bCs/>
                 <w:sz w:val="18"/>
                 <w:szCs w:val="18"/>
               </w:rPr>
@@ -944,8 +998,6 @@
               <w:jc w:val="both"/>
               <w:rPr>
                 <w:rFonts w:ascii="Aptos" w:eastAsia="Times New Roman" w:hAnsi="Aptos" w:cs="Arial"/>
-                <w:b/>
-                <w:bCs/>
                 <w:sz w:val="18"/>
                 <w:szCs w:val="18"/>
               </w:rPr>
@@ -953,8 +1005,6 @@
             <w:r>
               <w:rPr>
                 <w:rFonts w:ascii="Aptos" w:eastAsia="Times New Roman" w:hAnsi="Aptos" w:cs="Arial"/>
-                <w:b/>
-                <w:bCs/>
                 <w:sz w:val="18"/>
                 <w:szCs w:val="18"/>
               </w:rPr>
@@ -1044,8 +1094,6 @@
               <w:jc w:val="both"/>
               <w:rPr>
                 <w:rFonts w:ascii="Aptos" w:eastAsia="Times New Roman" w:hAnsi="Aptos" w:cs="Arial"/>
-                <w:b/>
-                <w:bCs/>
                 <w:sz w:val="18"/>
                 <w:szCs w:val="18"/>
               </w:rPr>
@@ -1053,8 +1101,6 @@
             <w:r>
               <w:rPr>
                 <w:rFonts w:ascii="Aptos" w:eastAsia="Times New Roman" w:hAnsi="Aptos" w:cs="Arial"/>
-                <w:b/>
-                <w:bCs/>
                 <w:sz w:val="18"/>
                 <w:szCs w:val="18"/>
               </w:rPr>
@@ -1325,7 +1371,6 @@
               <w:jc w:val="both"/>
               <w:rPr>
                 <w:rFonts w:ascii="Aptos" w:eastAsia="Times New Roman" w:hAnsi="Aptos" w:cs="Arial"/>
-                <w:b/>
                 <w:bCs/>
                 <w:sz w:val="24"/>
               </w:rPr>
@@ -1369,7 +1414,7 @@
             <w:r>
               <w:rPr>
                 <w:rFonts w:ascii="Aptos" w:hAnsi="Aptos" w:cs="Arial"/>
-                <w:b/>
+                <w:bCs/>
                 <w:sz w:val="18"/>
                 <w:szCs w:val="18"/>
               </w:rPr>
@@ -10968,69 +11013,6 @@
 </file>
 
 <file path=customXml/item1.xml><?xml version="1.0" encoding="utf-8"?>
-<p:properties xmlns:p="http://schemas.microsoft.com/office/2006/metadata/properties" xmlns:xsi="http://www.w3.org/2001/XMLSchema-instance" xmlns:pc="http://schemas.microsoft.com/office/infopath/2007/PartnerControls">
-  <documentManagement>
-    <DocumentType xmlns="c44ab56d-57f8-4a14-86db-a39667906be8" xsi:nil="true"/>
-    <Category xmlns="c44ab56d-57f8-4a14-86db-a39667906be8" xsi:nil="true"/>
-    <b918a6e12641485a9ca8c2e70b4558c0 xmlns="bbb6251c-984c-4fcb-9547-f40f6d5e63ff">
-      <Terms xmlns="http://schemas.microsoft.com/office/infopath/2007/PartnerControls">
-        <TermInfo xmlns="http://schemas.microsoft.com/office/infopath/2007/PartnerControls">
-          <TermName xmlns="http://schemas.microsoft.com/office/infopath/2007/PartnerControls">Operational</TermName>
-          <TermId xmlns="http://schemas.microsoft.com/office/infopath/2007/PartnerControls">150389d9-0463-4c4a-b800-fb182dbb9bcb</TermId>
-        </TermInfo>
-      </Terms>
-    </b918a6e12641485a9ca8c2e70b4558c0>
-    <_Flow_SignoffStatus xmlns="c44ab56d-57f8-4a14-86db-a39667906be8" xsi:nil="true"/>
-    <lcf76f155ced4ddcb4097134ff3c332f xmlns="c44ab56d-57f8-4a14-86db-a39667906be8">
-      <Terms xmlns="http://schemas.microsoft.com/office/infopath/2007/PartnerControls"/>
-    </lcf76f155ced4ddcb4097134ff3c332f>
-    <b29dd6ef633047bba64c76c6e215692a xmlns="bbb6251c-984c-4fcb-9547-f40f6d5e63ff">
-      <Terms xmlns="http://schemas.microsoft.com/office/infopath/2007/PartnerControls">
-        <TermInfo xmlns="http://schemas.microsoft.com/office/infopath/2007/PartnerControls">
-          <TermName xmlns="http://schemas.microsoft.com/office/infopath/2007/PartnerControls">Internal</TermName>
-          <TermId xmlns="http://schemas.microsoft.com/office/infopath/2007/PartnerControls">2b22734e-9cea-437f-97a4-653416044446</TermId>
-        </TermInfo>
-      </Terms>
-    </b29dd6ef633047bba64c76c6e215692a>
-    <i77a2d63ec754e4dbbf13ee1f809aa62 xmlns="bbb6251c-984c-4fcb-9547-f40f6d5e63ff">
-      <Terms xmlns="http://schemas.microsoft.com/office/infopath/2007/PartnerControls">
-        <TermInfo xmlns="http://schemas.microsoft.com/office/infopath/2007/PartnerControls">
-          <TermName xmlns="http://schemas.microsoft.com/office/infopath/2007/PartnerControls">N/A</TermName>
-          <TermId xmlns="http://schemas.microsoft.com/office/infopath/2007/PartnerControls">77aac54e-7746-4232-91ae-96cfc2b44f19</TermId>
-        </TermInfo>
-      </Terms>
-    </i77a2d63ec754e4dbbf13ee1f809aa62>
-    <k04f27a462bd4c45a610623ab03d8a6b xmlns="bbb6251c-984c-4fcb-9547-f40f6d5e63ff">
-      <Terms xmlns="http://schemas.microsoft.com/office/infopath/2007/PartnerControls">
-        <TermInfo xmlns="http://schemas.microsoft.com/office/infopath/2007/PartnerControls">
-          <TermName xmlns="http://schemas.microsoft.com/office/infopath/2007/PartnerControls">Business Ventures</TermName>
-          <TermId xmlns="http://schemas.microsoft.com/office/infopath/2007/PartnerControls">771822a9-08f4-4b0c-b044-94205102db1e</TermId>
-        </TermInfo>
-      </Terms>
-    </k04f27a462bd4c45a610623ab03d8a6b>
-    <nb65ac56c571489cbc31094d7b888b19 xmlns="bbb6251c-984c-4fcb-9547-f40f6d5e63ff">
-      <Terms xmlns="http://schemas.microsoft.com/office/infopath/2007/PartnerControls">
-        <TermInfo xmlns="http://schemas.microsoft.com/office/infopath/2007/PartnerControls">
-          <TermName xmlns="http://schemas.microsoft.com/office/infopath/2007/PartnerControls">Pathology</TermName>
-          <TermId xmlns="http://schemas.microsoft.com/office/infopath/2007/PartnerControls">4a117755-78ff-4a2c-8e21-a559b22b64dd</TermId>
-        </TermInfo>
-      </Terms>
-    </nb65ac56c571489cbc31094d7b888b19>
-    <Department xmlns="c44ab56d-57f8-4a14-86db-a39667906be8" xsi:nil="true"/>
-    <TaxCatchAll xmlns="bbb6251c-984c-4fcb-9547-f40f6d5e63ff">
-      <Value>5</Value>
-      <Value>4</Value>
-      <Value>3</Value>
-      <Value>2</Value>
-      <Value>1</Value>
-    </TaxCatchAll>
-    <pmCostCentre xmlns="bbb6251c-984c-4fcb-9547-f40f6d5e63ff" xsi:nil="true"/>
-    <NavigatorClassification xmlns="bbb6251c-984c-4fcb-9547-f40f6d5e63ff">Team Workspace</NavigatorClassification>
-  </documentManagement>
-</p:properties>
-</file>
-
-<file path=customXml/item2.xml><?xml version="1.0" encoding="utf-8"?>
 <ct:contentTypeSchema xmlns:ct="http://schemas.microsoft.com/office/2006/metadata/contentType" xmlns:ma="http://schemas.microsoft.com/office/2006/metadata/properties/metaAttributes" ct:_="" ma:_="" ma:contentTypeName="Document" ma:contentTypeID="0x010100451F1F8C0772B440BA84570C3C4286EA" ma:contentTypeVersion="32" ma:contentTypeDescription="Create a new document." ma:contentTypeScope="" ma:versionID="39142817e2242841e80d8f8674b06869">
   <xsd:schema xmlns:xsd="http://www.w3.org/2001/XMLSchema" xmlns:xs="http://www.w3.org/2001/XMLSchema" xmlns:p="http://schemas.microsoft.com/office/2006/metadata/properties" xmlns:ns2="c44ab56d-57f8-4a14-86db-a39667906be8" xmlns:ns3="bbb6251c-984c-4fcb-9547-f40f6d5e63ff" targetNamespace="http://schemas.microsoft.com/office/2006/metadata/properties" ma:root="true" ma:fieldsID="0117fc95db1ec779b91fa978c8b8d7a5" ns2:_="" ns3:_="">
     <xsd:import namespace="c44ab56d-57f8-4a14-86db-a39667906be8"/>
@@ -11353,6 +11335,69 @@
 </ct:contentTypeSchema>
 </file>
 
+<file path=customXml/item2.xml><?xml version="1.0" encoding="utf-8"?>
+<p:properties xmlns:p="http://schemas.microsoft.com/office/2006/metadata/properties" xmlns:xsi="http://www.w3.org/2001/XMLSchema-instance" xmlns:pc="http://schemas.microsoft.com/office/infopath/2007/PartnerControls">
+  <documentManagement>
+    <DocumentType xmlns="c44ab56d-57f8-4a14-86db-a39667906be8" xsi:nil="true"/>
+    <Category xmlns="c44ab56d-57f8-4a14-86db-a39667906be8" xsi:nil="true"/>
+    <b918a6e12641485a9ca8c2e70b4558c0 xmlns="bbb6251c-984c-4fcb-9547-f40f6d5e63ff">
+      <Terms xmlns="http://schemas.microsoft.com/office/infopath/2007/PartnerControls">
+        <TermInfo xmlns="http://schemas.microsoft.com/office/infopath/2007/PartnerControls">
+          <TermName xmlns="http://schemas.microsoft.com/office/infopath/2007/PartnerControls">Operational</TermName>
+          <TermId xmlns="http://schemas.microsoft.com/office/infopath/2007/PartnerControls">150389d9-0463-4c4a-b800-fb182dbb9bcb</TermId>
+        </TermInfo>
+      </Terms>
+    </b918a6e12641485a9ca8c2e70b4558c0>
+    <_Flow_SignoffStatus xmlns="c44ab56d-57f8-4a14-86db-a39667906be8" xsi:nil="true"/>
+    <lcf76f155ced4ddcb4097134ff3c332f xmlns="c44ab56d-57f8-4a14-86db-a39667906be8">
+      <Terms xmlns="http://schemas.microsoft.com/office/infopath/2007/PartnerControls"/>
+    </lcf76f155ced4ddcb4097134ff3c332f>
+    <b29dd6ef633047bba64c76c6e215692a xmlns="bbb6251c-984c-4fcb-9547-f40f6d5e63ff">
+      <Terms xmlns="http://schemas.microsoft.com/office/infopath/2007/PartnerControls">
+        <TermInfo xmlns="http://schemas.microsoft.com/office/infopath/2007/PartnerControls">
+          <TermName xmlns="http://schemas.microsoft.com/office/infopath/2007/PartnerControls">Internal</TermName>
+          <TermId xmlns="http://schemas.microsoft.com/office/infopath/2007/PartnerControls">2b22734e-9cea-437f-97a4-653416044446</TermId>
+        </TermInfo>
+      </Terms>
+    </b29dd6ef633047bba64c76c6e215692a>
+    <i77a2d63ec754e4dbbf13ee1f809aa62 xmlns="bbb6251c-984c-4fcb-9547-f40f6d5e63ff">
+      <Terms xmlns="http://schemas.microsoft.com/office/infopath/2007/PartnerControls">
+        <TermInfo xmlns="http://schemas.microsoft.com/office/infopath/2007/PartnerControls">
+          <TermName xmlns="http://schemas.microsoft.com/office/infopath/2007/PartnerControls">N/A</TermName>
+          <TermId xmlns="http://schemas.microsoft.com/office/infopath/2007/PartnerControls">77aac54e-7746-4232-91ae-96cfc2b44f19</TermId>
+        </TermInfo>
+      </Terms>
+    </i77a2d63ec754e4dbbf13ee1f809aa62>
+    <k04f27a462bd4c45a610623ab03d8a6b xmlns="bbb6251c-984c-4fcb-9547-f40f6d5e63ff">
+      <Terms xmlns="http://schemas.microsoft.com/office/infopath/2007/PartnerControls">
+        <TermInfo xmlns="http://schemas.microsoft.com/office/infopath/2007/PartnerControls">
+          <TermName xmlns="http://schemas.microsoft.com/office/infopath/2007/PartnerControls">Business Ventures</TermName>
+          <TermId xmlns="http://schemas.microsoft.com/office/infopath/2007/PartnerControls">771822a9-08f4-4b0c-b044-94205102db1e</TermId>
+        </TermInfo>
+      </Terms>
+    </k04f27a462bd4c45a610623ab03d8a6b>
+    <nb65ac56c571489cbc31094d7b888b19 xmlns="bbb6251c-984c-4fcb-9547-f40f6d5e63ff">
+      <Terms xmlns="http://schemas.microsoft.com/office/infopath/2007/PartnerControls">
+        <TermInfo xmlns="http://schemas.microsoft.com/office/infopath/2007/PartnerControls">
+          <TermName xmlns="http://schemas.microsoft.com/office/infopath/2007/PartnerControls">Pathology</TermName>
+          <TermId xmlns="http://schemas.microsoft.com/office/infopath/2007/PartnerControls">4a117755-78ff-4a2c-8e21-a559b22b64dd</TermId>
+        </TermInfo>
+      </Terms>
+    </nb65ac56c571489cbc31094d7b888b19>
+    <Department xmlns="c44ab56d-57f8-4a14-86db-a39667906be8" xsi:nil="true"/>
+    <TaxCatchAll xmlns="bbb6251c-984c-4fcb-9547-f40f6d5e63ff">
+      <Value>5</Value>
+      <Value>4</Value>
+      <Value>3</Value>
+      <Value>2</Value>
+      <Value>1</Value>
+    </TaxCatchAll>
+    <pmCostCentre xmlns="bbb6251c-984c-4fcb-9547-f40f6d5e63ff" xsi:nil="true"/>
+    <NavigatorClassification xmlns="bbb6251c-984c-4fcb-9547-f40f6d5e63ff">Team Workspace</NavigatorClassification>
+  </documentManagement>
+</p:properties>
+</file>
+
 <file path=customXml/item3.xml><?xml version="1.0" encoding="utf-8"?>
 <?mso-contentType ?>
 <FormTemplates xmlns="http://schemas.microsoft.com/sharepoint/v3/contenttype/forms">
@@ -11363,17 +11408,6 @@
 </file>
 
 <file path=customXml/itemProps1.xml><?xml version="1.0" encoding="utf-8"?>
-<ds:datastoreItem xmlns:ds="http://schemas.openxmlformats.org/officeDocument/2006/customXml" ds:itemID="{5B9A4ADA-FD3F-4C5F-86ED-69AA821EA789}">
-  <ds:schemaRefs>
-    <ds:schemaRef ds:uri="http://schemas.microsoft.com/office/2006/metadata/properties"/>
-    <ds:schemaRef ds:uri="http://schemas.microsoft.com/office/infopath/2007/PartnerControls"/>
-    <ds:schemaRef ds:uri="c44ab56d-57f8-4a14-86db-a39667906be8"/>
-    <ds:schemaRef ds:uri="bbb6251c-984c-4fcb-9547-f40f6d5e63ff"/>
-  </ds:schemaRefs>
-</ds:datastoreItem>
-</file>
-
-<file path=customXml/itemProps2.xml><?xml version="1.0" encoding="utf-8"?>
 <ds:datastoreItem xmlns:ds="http://schemas.openxmlformats.org/officeDocument/2006/customXml" ds:itemID="{9D7C6E5E-30BF-4BF2-80C9-E32814F960A0}">
   <ds:schemaRefs>
     <ds:schemaRef ds:uri="http://schemas.microsoft.com/office/2006/metadata/contentType"/>
@@ -11392,6 +11426,17 @@
 </ds:datastoreItem>
 </file>
 
+<file path=customXml/itemProps2.xml><?xml version="1.0" encoding="utf-8"?>
+<ds:datastoreItem xmlns:ds="http://schemas.openxmlformats.org/officeDocument/2006/customXml" ds:itemID="{5B9A4ADA-FD3F-4C5F-86ED-69AA821EA789}">
+  <ds:schemaRefs>
+    <ds:schemaRef ds:uri="http://schemas.microsoft.com/office/2006/metadata/properties"/>
+    <ds:schemaRef ds:uri="http://schemas.microsoft.com/office/infopath/2007/PartnerControls"/>
+    <ds:schemaRef ds:uri="c44ab56d-57f8-4a14-86db-a39667906be8"/>
+    <ds:schemaRef ds:uri="bbb6251c-984c-4fcb-9547-f40f6d5e63ff"/>
+  </ds:schemaRefs>
+</ds:datastoreItem>
+</file>
+
 <file path=customXml/itemProps3.xml><?xml version="1.0" encoding="utf-8"?>
 <ds:datastoreItem xmlns:ds="http://schemas.openxmlformats.org/officeDocument/2006/customXml" ds:itemID="{5B45C715-901F-46EC-A660-6880BF020628}">
   <ds:schemaRefs>
